--- a/Macaca 2019/data/0_林管處_raw data/0_初檢核/summary.docx
+++ b/Macaca 2019/data/0_林管處_raw data/0_初檢核/summary.docx
@@ -392,7 +392,6 @@
                 <w:szCs w:val="24"/>
               </w:rPr>
             </w:pPr>
-            <w:proofErr w:type="gramStart"/>
             <w:r>
               <w:rPr>
                 <w:rFonts w:ascii="Times New Roman" w:eastAsia="標楷體" w:hAnsi="Times New Roman" w:cs="Times New Roman"/>
@@ -400,7 +399,6 @@
               </w:rPr>
               <w:t>待成林地</w:t>
             </w:r>
-            <w:proofErr w:type="gramEnd"/>
           </w:p>
         </w:tc>
         <w:tc>
@@ -2774,7 +2772,6 @@
                 <w:szCs w:val="24"/>
               </w:rPr>
             </w:pPr>
-            <w:proofErr w:type="gramStart"/>
             <w:r>
               <w:rPr>
                 <w:rFonts w:ascii="Times New Roman" w:eastAsia="標楷體" w:hAnsi="Times New Roman" w:cs="Times New Roman"/>
@@ -2782,7 +2779,6 @@
               </w:rPr>
               <w:t>麗陽</w:t>
             </w:r>
-            <w:proofErr w:type="gramEnd"/>
           </w:p>
         </w:tc>
         <w:tc>
@@ -3307,17 +3303,8 @@
                 <w:rFonts w:ascii="Times New Roman" w:eastAsia="標楷體" w:hAnsi="Times New Roman" w:cs="Times New Roman"/>
                 <w:szCs w:val="24"/>
               </w:rPr>
-              <w:t>雙</w:t>
-            </w:r>
-            <w:proofErr w:type="gramStart"/>
-            <w:r>
-              <w:rPr>
-                <w:rFonts w:ascii="Times New Roman" w:eastAsia="標楷體" w:hAnsi="Times New Roman" w:cs="Times New Roman"/>
-                <w:szCs w:val="24"/>
-              </w:rPr>
-              <w:t>崎</w:t>
-            </w:r>
-            <w:proofErr w:type="gramEnd"/>
+              <w:t>雙崎</w:t>
+            </w:r>
           </w:p>
         </w:tc>
         <w:tc>
@@ -9622,7 +9609,7 @@
               <w:widowControl/>
               <w:jc w:val="center"/>
               <w:rPr>
-                <w:rFonts w:ascii="標楷體" w:eastAsia="標楷體" w:hAnsi="標楷體" w:cs="新細明體" w:hint="eastAsia"/>
+                <w:rFonts w:ascii="標楷體" w:eastAsia="標楷體" w:hAnsi="標楷體" w:cs="新細明體"/>
                 <w:color w:val="000000"/>
                 <w:kern w:val="0"/>
                 <w:szCs w:val="24"/>
@@ -9652,7 +9639,7 @@
               <w:widowControl/>
               <w:jc w:val="center"/>
               <w:rPr>
-                <w:rFonts w:ascii="標楷體" w:eastAsia="標楷體" w:hAnsi="標楷體" w:cs="新細明體" w:hint="eastAsia"/>
+                <w:rFonts w:ascii="標楷體" w:eastAsia="標楷體" w:hAnsi="標楷體" w:cs="新細明體"/>
                 <w:color w:val="000000"/>
                 <w:kern w:val="0"/>
                 <w:szCs w:val="24"/>
@@ -9682,7 +9669,7 @@
               <w:widowControl/>
               <w:jc w:val="center"/>
               <w:rPr>
-                <w:rFonts w:ascii="標楷體" w:eastAsia="標楷體" w:hAnsi="標楷體" w:cs="新細明體" w:hint="eastAsia"/>
+                <w:rFonts w:ascii="標楷體" w:eastAsia="標楷體" w:hAnsi="標楷體" w:cs="新細明體"/>
                 <w:color w:val="000000"/>
                 <w:kern w:val="0"/>
                 <w:szCs w:val="24"/>
@@ -9712,7 +9699,7 @@
               <w:widowControl/>
               <w:jc w:val="center"/>
               <w:rPr>
-                <w:rFonts w:ascii="標楷體" w:eastAsia="標楷體" w:hAnsi="標楷體" w:cs="新細明體" w:hint="eastAsia"/>
+                <w:rFonts w:ascii="標楷體" w:eastAsia="標楷體" w:hAnsi="標楷體" w:cs="新細明體"/>
                 <w:color w:val="000000"/>
                 <w:kern w:val="0"/>
                 <w:szCs w:val="24"/>
@@ -9793,12 +9780,30 @@
             <w:pPr>
               <w:widowControl/>
               <w:rPr>
+                <w:rFonts w:ascii="標楷體" w:eastAsia="標楷體" w:hAnsi="標楷體" w:cs="新細明體"/>
+                <w:color w:val="000000"/>
+                <w:kern w:val="0"/>
+                <w:szCs w:val="24"/>
+              </w:rPr>
+            </w:pPr>
+            <w:r>
+              <w:rPr>
                 <w:rFonts w:ascii="標楷體" w:eastAsia="標楷體" w:hAnsi="標楷體" w:cs="新細明體" w:hint="eastAsia"/>
                 <w:color w:val="000000"/>
                 <w:kern w:val="0"/>
                 <w:szCs w:val="24"/>
               </w:rPr>
-            </w:pPr>
+              <w:t>第</w:t>
+            </w:r>
+            <w:r>
+              <w:rPr>
+                <w:rFonts w:ascii="Times New Roman" w:eastAsia="標楷體" w:hAnsi="Times New Roman" w:cs="Times New Roman"/>
+                <w:color w:val="000000"/>
+                <w:kern w:val="0"/>
+                <w:szCs w:val="24"/>
+              </w:rPr>
+              <w:t>1</w:t>
+            </w:r>
             <w:r>
               <w:rPr>
                 <w:rFonts w:ascii="標楷體" w:eastAsia="標楷體" w:hAnsi="標楷體" w:cs="新細明體" w:hint="eastAsia"/>
@@ -9806,6 +9811,37 @@
                 <w:kern w:val="0"/>
                 <w:szCs w:val="24"/>
               </w:rPr>
+              <w:t>旅次</w:t>
+            </w:r>
+          </w:p>
+        </w:tc>
+        <w:tc>
+          <w:tcPr>
+            <w:tcW w:w="664" w:type="pct"/>
+            <w:tcBorders>
+              <w:bottom w:val="single" w:sz="4" w:space="0" w:color="auto"/>
+            </w:tcBorders>
+            <w:shd w:val="clear" w:color="auto" w:fill="auto"/>
+            <w:vAlign w:val="center"/>
+            <w:hideMark/>
+          </w:tcPr>
+          <w:p>
+            <w:pPr>
+              <w:widowControl/>
+              <w:rPr>
+                <w:rFonts w:ascii="標楷體" w:eastAsia="標楷體" w:hAnsi="標楷體" w:cs="新細明體"/>
+                <w:color w:val="000000"/>
+                <w:kern w:val="0"/>
+                <w:szCs w:val="24"/>
+              </w:rPr>
+            </w:pPr>
+            <w:r>
+              <w:rPr>
+                <w:rFonts w:ascii="標楷體" w:eastAsia="標楷體" w:hAnsi="標楷體" w:cs="新細明體" w:hint="eastAsia"/>
+                <w:color w:val="000000"/>
+                <w:kern w:val="0"/>
+                <w:szCs w:val="24"/>
+              </w:rPr>
               <w:t>第</w:t>
             </w:r>
             <w:r>
@@ -9815,6 +9851,56 @@
                 <w:kern w:val="0"/>
                 <w:szCs w:val="24"/>
               </w:rPr>
+              <w:t>2</w:t>
+            </w:r>
+            <w:r>
+              <w:rPr>
+                <w:rFonts w:ascii="標楷體" w:eastAsia="標楷體" w:hAnsi="標楷體" w:cs="新細明體" w:hint="eastAsia"/>
+                <w:color w:val="000000"/>
+                <w:kern w:val="0"/>
+                <w:szCs w:val="24"/>
+              </w:rPr>
+              <w:t>旅次</w:t>
+            </w:r>
+          </w:p>
+        </w:tc>
+        <w:tc>
+          <w:tcPr>
+            <w:tcW w:w="664" w:type="pct"/>
+            <w:tcBorders>
+              <w:bottom w:val="single" w:sz="4" w:space="0" w:color="auto"/>
+            </w:tcBorders>
+            <w:shd w:val="clear" w:color="auto" w:fill="auto"/>
+            <w:noWrap/>
+            <w:vAlign w:val="center"/>
+            <w:hideMark/>
+          </w:tcPr>
+          <w:p>
+            <w:pPr>
+              <w:widowControl/>
+              <w:rPr>
+                <w:rFonts w:ascii="標楷體" w:eastAsia="標楷體" w:hAnsi="標楷體" w:cs="新細明體"/>
+                <w:color w:val="000000"/>
+                <w:kern w:val="0"/>
+                <w:szCs w:val="24"/>
+              </w:rPr>
+            </w:pPr>
+            <w:r>
+              <w:rPr>
+                <w:rFonts w:ascii="標楷體" w:eastAsia="標楷體" w:hAnsi="標楷體" w:cs="新細明體" w:hint="eastAsia"/>
+                <w:color w:val="000000"/>
+                <w:kern w:val="0"/>
+                <w:szCs w:val="24"/>
+              </w:rPr>
+              <w:t>第</w:t>
+            </w:r>
+            <w:r>
+              <w:rPr>
+                <w:rFonts w:ascii="Times New Roman" w:eastAsia="標楷體" w:hAnsi="Times New Roman" w:cs="Times New Roman"/>
+                <w:color w:val="000000"/>
+                <w:kern w:val="0"/>
+                <w:szCs w:val="24"/>
+              </w:rPr>
               <w:t>1</w:t>
             </w:r>
             <w:r>
@@ -9842,12 +9928,30 @@
             <w:pPr>
               <w:widowControl/>
               <w:rPr>
+                <w:rFonts w:ascii="標楷體" w:eastAsia="標楷體" w:hAnsi="標楷體" w:cs="新細明體"/>
+                <w:color w:val="000000"/>
+                <w:kern w:val="0"/>
+                <w:szCs w:val="24"/>
+              </w:rPr>
+            </w:pPr>
+            <w:r>
+              <w:rPr>
                 <w:rFonts w:ascii="標楷體" w:eastAsia="標楷體" w:hAnsi="標楷體" w:cs="新細明體" w:hint="eastAsia"/>
                 <w:color w:val="000000"/>
                 <w:kern w:val="0"/>
                 <w:szCs w:val="24"/>
               </w:rPr>
-            </w:pPr>
+              <w:t>第</w:t>
+            </w:r>
+            <w:r>
+              <w:rPr>
+                <w:rFonts w:ascii="Times New Roman" w:eastAsia="標楷體" w:hAnsi="Times New Roman" w:cs="Times New Roman"/>
+                <w:color w:val="000000"/>
+                <w:kern w:val="0"/>
+                <w:szCs w:val="24"/>
+              </w:rPr>
+              <w:t>2</w:t>
+            </w:r>
             <w:r>
               <w:rPr>
                 <w:rFonts w:ascii="標楷體" w:eastAsia="標楷體" w:hAnsi="標楷體" w:cs="新細明體" w:hint="eastAsia"/>
@@ -9855,6 +9959,38 @@
                 <w:kern w:val="0"/>
                 <w:szCs w:val="24"/>
               </w:rPr>
+              <w:t>旅次</w:t>
+            </w:r>
+          </w:p>
+        </w:tc>
+        <w:tc>
+          <w:tcPr>
+            <w:tcW w:w="664" w:type="pct"/>
+            <w:tcBorders>
+              <w:bottom w:val="single" w:sz="4" w:space="0" w:color="auto"/>
+            </w:tcBorders>
+            <w:shd w:val="clear" w:color="auto" w:fill="auto"/>
+            <w:noWrap/>
+            <w:vAlign w:val="center"/>
+            <w:hideMark/>
+          </w:tcPr>
+          <w:p>
+            <w:pPr>
+              <w:widowControl/>
+              <w:rPr>
+                <w:rFonts w:ascii="標楷體" w:eastAsia="標楷體" w:hAnsi="標楷體" w:cs="新細明體"/>
+                <w:color w:val="000000"/>
+                <w:kern w:val="0"/>
+                <w:szCs w:val="24"/>
+              </w:rPr>
+            </w:pPr>
+            <w:r>
+              <w:rPr>
+                <w:rFonts w:ascii="標楷體" w:eastAsia="標楷體" w:hAnsi="標楷體" w:cs="新細明體" w:hint="eastAsia"/>
+                <w:color w:val="000000"/>
+                <w:kern w:val="0"/>
+                <w:szCs w:val="24"/>
+              </w:rPr>
               <w:t>第</w:t>
             </w:r>
             <w:r>
@@ -9864,7 +10000,7 @@
                 <w:kern w:val="0"/>
                 <w:szCs w:val="24"/>
               </w:rPr>
-              <w:t>2</w:t>
+              <w:t>1</w:t>
             </w:r>
             <w:r>
               <w:rPr>
@@ -9884,163 +10020,14 @@
               <w:bottom w:val="single" w:sz="4" w:space="0" w:color="auto"/>
             </w:tcBorders>
             <w:shd w:val="clear" w:color="auto" w:fill="auto"/>
-            <w:noWrap/>
-            <w:vAlign w:val="center"/>
-            <w:hideMark/>
-          </w:tcPr>
-          <w:p>
-            <w:pPr>
-              <w:widowControl/>
-              <w:rPr>
-                <w:rFonts w:ascii="標楷體" w:eastAsia="標楷體" w:hAnsi="標楷體" w:cs="新細明體" w:hint="eastAsia"/>
-                <w:color w:val="000000"/>
-                <w:kern w:val="0"/>
-                <w:szCs w:val="24"/>
-              </w:rPr>
-            </w:pPr>
-            <w:r>
-              <w:rPr>
-                <w:rFonts w:ascii="標楷體" w:eastAsia="標楷體" w:hAnsi="標楷體" w:cs="新細明體" w:hint="eastAsia"/>
-                <w:color w:val="000000"/>
-                <w:kern w:val="0"/>
-                <w:szCs w:val="24"/>
-              </w:rPr>
-              <w:t>第</w:t>
-            </w:r>
-            <w:r>
-              <w:rPr>
-                <w:rFonts w:ascii="Times New Roman" w:eastAsia="標楷體" w:hAnsi="Times New Roman" w:cs="Times New Roman"/>
-                <w:color w:val="000000"/>
-                <w:kern w:val="0"/>
-                <w:szCs w:val="24"/>
-              </w:rPr>
-              <w:t>1</w:t>
-            </w:r>
-            <w:r>
-              <w:rPr>
-                <w:rFonts w:ascii="標楷體" w:eastAsia="標楷體" w:hAnsi="標楷體" w:cs="新細明體" w:hint="eastAsia"/>
-                <w:color w:val="000000"/>
-                <w:kern w:val="0"/>
-                <w:szCs w:val="24"/>
-              </w:rPr>
-              <w:t>旅次</w:t>
-            </w:r>
-          </w:p>
-        </w:tc>
-        <w:tc>
-          <w:tcPr>
-            <w:tcW w:w="664" w:type="pct"/>
-            <w:tcBorders>
-              <w:bottom w:val="single" w:sz="4" w:space="0" w:color="auto"/>
-            </w:tcBorders>
-            <w:shd w:val="clear" w:color="auto" w:fill="auto"/>
-            <w:vAlign w:val="center"/>
-            <w:hideMark/>
-          </w:tcPr>
-          <w:p>
-            <w:pPr>
-              <w:widowControl/>
-              <w:rPr>
-                <w:rFonts w:ascii="標楷體" w:eastAsia="標楷體" w:hAnsi="標楷體" w:cs="新細明體" w:hint="eastAsia"/>
-                <w:color w:val="000000"/>
-                <w:kern w:val="0"/>
-                <w:szCs w:val="24"/>
-              </w:rPr>
-            </w:pPr>
-            <w:r>
-              <w:rPr>
-                <w:rFonts w:ascii="標楷體" w:eastAsia="標楷體" w:hAnsi="標楷體" w:cs="新細明體" w:hint="eastAsia"/>
-                <w:color w:val="000000"/>
-                <w:kern w:val="0"/>
-                <w:szCs w:val="24"/>
-              </w:rPr>
-              <w:t>第</w:t>
-            </w:r>
-            <w:r>
-              <w:rPr>
-                <w:rFonts w:ascii="Times New Roman" w:eastAsia="標楷體" w:hAnsi="Times New Roman" w:cs="Times New Roman"/>
-                <w:color w:val="000000"/>
-                <w:kern w:val="0"/>
-                <w:szCs w:val="24"/>
-              </w:rPr>
-              <w:t>2</w:t>
-            </w:r>
-            <w:r>
-              <w:rPr>
-                <w:rFonts w:ascii="標楷體" w:eastAsia="標楷體" w:hAnsi="標楷體" w:cs="新細明體" w:hint="eastAsia"/>
-                <w:color w:val="000000"/>
-                <w:kern w:val="0"/>
-                <w:szCs w:val="24"/>
-              </w:rPr>
-              <w:t>旅次</w:t>
-            </w:r>
-          </w:p>
-        </w:tc>
-        <w:tc>
-          <w:tcPr>
-            <w:tcW w:w="664" w:type="pct"/>
-            <w:tcBorders>
-              <w:bottom w:val="single" w:sz="4" w:space="0" w:color="auto"/>
-            </w:tcBorders>
-            <w:shd w:val="clear" w:color="auto" w:fill="auto"/>
-            <w:noWrap/>
-            <w:vAlign w:val="center"/>
-            <w:hideMark/>
-          </w:tcPr>
-          <w:p>
-            <w:pPr>
-              <w:widowControl/>
-              <w:rPr>
-                <w:rFonts w:ascii="標楷體" w:eastAsia="標楷體" w:hAnsi="標楷體" w:cs="新細明體" w:hint="eastAsia"/>
-                <w:color w:val="000000"/>
-                <w:kern w:val="0"/>
-                <w:szCs w:val="24"/>
-              </w:rPr>
-            </w:pPr>
-            <w:r>
-              <w:rPr>
-                <w:rFonts w:ascii="標楷體" w:eastAsia="標楷體" w:hAnsi="標楷體" w:cs="新細明體" w:hint="eastAsia"/>
-                <w:color w:val="000000"/>
-                <w:kern w:val="0"/>
-                <w:szCs w:val="24"/>
-              </w:rPr>
-              <w:t>第</w:t>
-            </w:r>
-            <w:r>
-              <w:rPr>
-                <w:rFonts w:ascii="Times New Roman" w:eastAsia="標楷體" w:hAnsi="Times New Roman" w:cs="Times New Roman"/>
-                <w:color w:val="000000"/>
-                <w:kern w:val="0"/>
-                <w:szCs w:val="24"/>
-              </w:rPr>
-              <w:t>1</w:t>
-            </w:r>
-            <w:r>
-              <w:rPr>
-                <w:rFonts w:ascii="標楷體" w:eastAsia="標楷體" w:hAnsi="標楷體" w:cs="新細明體" w:hint="eastAsia"/>
-                <w:color w:val="000000"/>
-                <w:kern w:val="0"/>
-                <w:szCs w:val="24"/>
-              </w:rPr>
-              <w:t>旅次</w:t>
-            </w:r>
-          </w:p>
-        </w:tc>
-        <w:tc>
-          <w:tcPr>
-            <w:tcW w:w="664" w:type="pct"/>
-            <w:tcBorders>
-              <w:bottom w:val="single" w:sz="4" w:space="0" w:color="auto"/>
-            </w:tcBorders>
-            <w:shd w:val="clear" w:color="auto" w:fill="auto"/>
-            <w:vAlign w:val="center"/>
-            <w:hideMark/>
-          </w:tcPr>
-          <w:p>
-            <w:pPr>
-              <w:widowControl/>
-              <w:rPr>
-                <w:rFonts w:ascii="標楷體" w:eastAsia="標楷體" w:hAnsi="標楷體" w:cs="新細明體" w:hint="eastAsia"/>
+            <w:vAlign w:val="center"/>
+            <w:hideMark/>
+          </w:tcPr>
+          <w:p>
+            <w:pPr>
+              <w:widowControl/>
+              <w:rPr>
+                <w:rFonts w:ascii="標楷體" w:eastAsia="標楷體" w:hAnsi="標楷體" w:cs="新細明體"/>
                 <w:color w:val="000000"/>
                 <w:kern w:val="0"/>
                 <w:szCs w:val="24"/>
@@ -10099,7 +10086,7 @@
               <w:widowControl/>
               <w:jc w:val="center"/>
               <w:rPr>
-                <w:rFonts w:ascii="標楷體" w:eastAsia="標楷體" w:hAnsi="標楷體" w:cs="新細明體" w:hint="eastAsia"/>
+                <w:rFonts w:ascii="標楷體" w:eastAsia="標楷體" w:hAnsi="標楷體" w:cs="新細明體"/>
                 <w:color w:val="000000"/>
                 <w:kern w:val="0"/>
                 <w:szCs w:val="24"/>
@@ -10135,7 +10122,7 @@
               <w:widowControl/>
               <w:jc w:val="center"/>
               <w:rPr>
-                <w:rFonts w:ascii="標楷體" w:eastAsia="標楷體" w:hAnsi="標楷體" w:cs="新細明體" w:hint="eastAsia"/>
+                <w:rFonts w:ascii="標楷體" w:eastAsia="標楷體" w:hAnsi="標楷體" w:cs="新細明體"/>
                 <w:color w:val="000000"/>
                 <w:kern w:val="0"/>
                 <w:szCs w:val="24"/>
@@ -10170,7 +10157,7 @@
               <w:widowControl/>
               <w:jc w:val="center"/>
               <w:rPr>
-                <w:rFonts w:ascii="Times New Roman" w:eastAsia="新細明體" w:hAnsi="Times New Roman" w:cs="Times New Roman" w:hint="eastAsia"/>
+                <w:rFonts w:ascii="Times New Roman" w:eastAsia="新細明體" w:hAnsi="Times New Roman" w:cs="Times New Roman"/>
                 <w:color w:val="000000"/>
                 <w:kern w:val="0"/>
                 <w:szCs w:val="24"/>
@@ -10422,19 +10409,19 @@
               <w:widowControl/>
               <w:jc w:val="center"/>
               <w:rPr>
+                <w:rFonts w:ascii="標楷體" w:eastAsia="標楷體" w:hAnsi="標楷體" w:cs="新細明體"/>
+                <w:color w:val="000000"/>
+                <w:kern w:val="0"/>
+                <w:szCs w:val="24"/>
+              </w:rPr>
+            </w:pPr>
+            <w:r>
+              <w:rPr>
                 <w:rFonts w:ascii="標楷體" w:eastAsia="標楷體" w:hAnsi="標楷體" w:cs="新細明體" w:hint="eastAsia"/>
                 <w:color w:val="000000"/>
                 <w:kern w:val="0"/>
                 <w:szCs w:val="24"/>
               </w:rPr>
-            </w:pPr>
-            <w:r>
-              <w:rPr>
-                <w:rFonts w:ascii="標楷體" w:eastAsia="標楷體" w:hAnsi="標楷體" w:cs="新細明體" w:hint="eastAsia"/>
-                <w:color w:val="000000"/>
-                <w:kern w:val="0"/>
-                <w:szCs w:val="24"/>
-              </w:rPr>
               <w:t>太平山</w:t>
             </w:r>
           </w:p>
@@ -10457,7 +10444,7 @@
               <w:widowControl/>
               <w:jc w:val="center"/>
               <w:rPr>
-                <w:rFonts w:ascii="Times New Roman" w:eastAsia="新細明體" w:hAnsi="Times New Roman" w:cs="Times New Roman" w:hint="eastAsia"/>
+                <w:rFonts w:ascii="Times New Roman" w:eastAsia="新細明體" w:hAnsi="Times New Roman" w:cs="Times New Roman"/>
                 <w:color w:val="000000"/>
                 <w:kern w:val="0"/>
                 <w:szCs w:val="24"/>
@@ -10709,19 +10696,19 @@
               <w:widowControl/>
               <w:jc w:val="center"/>
               <w:rPr>
+                <w:rFonts w:ascii="標楷體" w:eastAsia="標楷體" w:hAnsi="標楷體" w:cs="新細明體"/>
+                <w:color w:val="000000"/>
+                <w:kern w:val="0"/>
+                <w:szCs w:val="24"/>
+              </w:rPr>
+            </w:pPr>
+            <w:r>
+              <w:rPr>
                 <w:rFonts w:ascii="標楷體" w:eastAsia="標楷體" w:hAnsi="標楷體" w:cs="新細明體" w:hint="eastAsia"/>
                 <w:color w:val="000000"/>
                 <w:kern w:val="0"/>
                 <w:szCs w:val="24"/>
               </w:rPr>
-            </w:pPr>
-            <w:r>
-              <w:rPr>
-                <w:rFonts w:ascii="標楷體" w:eastAsia="標楷體" w:hAnsi="標楷體" w:cs="新細明體" w:hint="eastAsia"/>
-                <w:color w:val="000000"/>
-                <w:kern w:val="0"/>
-                <w:szCs w:val="24"/>
-              </w:rPr>
               <w:t>南澳</w:t>
             </w:r>
           </w:p>
@@ -10744,7 +10731,7 @@
               <w:widowControl/>
               <w:jc w:val="center"/>
               <w:rPr>
-                <w:rFonts w:ascii="Times New Roman" w:eastAsia="新細明體" w:hAnsi="Times New Roman" w:cs="Times New Roman" w:hint="eastAsia"/>
+                <w:rFonts w:ascii="Times New Roman" w:eastAsia="新細明體" w:hAnsi="Times New Roman" w:cs="Times New Roman"/>
                 <w:color w:val="000000"/>
                 <w:kern w:val="0"/>
                 <w:szCs w:val="24"/>
@@ -10996,19 +10983,19 @@
               <w:widowControl/>
               <w:jc w:val="center"/>
               <w:rPr>
+                <w:rFonts w:ascii="標楷體" w:eastAsia="標楷體" w:hAnsi="標楷體" w:cs="新細明體"/>
+                <w:color w:val="000000"/>
+                <w:kern w:val="0"/>
+                <w:szCs w:val="24"/>
+              </w:rPr>
+            </w:pPr>
+            <w:r>
+              <w:rPr>
                 <w:rFonts w:ascii="標楷體" w:eastAsia="標楷體" w:hAnsi="標楷體" w:cs="新細明體" w:hint="eastAsia"/>
                 <w:color w:val="000000"/>
                 <w:kern w:val="0"/>
                 <w:szCs w:val="24"/>
               </w:rPr>
-            </w:pPr>
-            <w:r>
-              <w:rPr>
-                <w:rFonts w:ascii="標楷體" w:eastAsia="標楷體" w:hAnsi="標楷體" w:cs="新細明體" w:hint="eastAsia"/>
-                <w:color w:val="000000"/>
-                <w:kern w:val="0"/>
-                <w:szCs w:val="24"/>
-              </w:rPr>
               <w:t>台北</w:t>
             </w:r>
           </w:p>
@@ -11031,7 +11018,7 @@
               <w:widowControl/>
               <w:jc w:val="center"/>
               <w:rPr>
-                <w:rFonts w:ascii="Times New Roman" w:eastAsia="新細明體" w:hAnsi="Times New Roman" w:cs="Times New Roman" w:hint="eastAsia"/>
+                <w:rFonts w:ascii="Times New Roman" w:eastAsia="新細明體" w:hAnsi="Times New Roman" w:cs="Times New Roman"/>
                 <w:color w:val="000000"/>
                 <w:kern w:val="0"/>
                 <w:szCs w:val="24"/>
@@ -11283,7 +11270,7 @@
               <w:widowControl/>
               <w:jc w:val="center"/>
               <w:rPr>
-                <w:rFonts w:ascii="標楷體" w:eastAsia="標楷體" w:hAnsi="標楷體" w:cs="新細明體" w:hint="eastAsia"/>
+                <w:rFonts w:ascii="標楷體" w:eastAsia="標楷體" w:hAnsi="標楷體" w:cs="新細明體"/>
                 <w:color w:val="000000"/>
                 <w:kern w:val="0"/>
                 <w:szCs w:val="24"/>
@@ -11318,7 +11305,7 @@
               <w:widowControl/>
               <w:jc w:val="center"/>
               <w:rPr>
-                <w:rFonts w:ascii="Times New Roman" w:eastAsia="新細明體" w:hAnsi="Times New Roman" w:cs="Times New Roman" w:hint="eastAsia"/>
+                <w:rFonts w:ascii="Times New Roman" w:eastAsia="新細明體" w:hAnsi="Times New Roman" w:cs="Times New Roman"/>
                 <w:color w:val="000000"/>
                 <w:kern w:val="0"/>
                 <w:szCs w:val="24"/>
@@ -11566,19 +11553,19 @@
               <w:widowControl/>
               <w:jc w:val="center"/>
               <w:rPr>
+                <w:rFonts w:ascii="標楷體" w:eastAsia="標楷體" w:hAnsi="標楷體" w:cs="新細明體"/>
+                <w:color w:val="000000"/>
+                <w:kern w:val="0"/>
+                <w:szCs w:val="24"/>
+              </w:rPr>
+            </w:pPr>
+            <w:r>
+              <w:rPr>
                 <w:rFonts w:ascii="標楷體" w:eastAsia="標楷體" w:hAnsi="標楷體" w:cs="新細明體" w:hint="eastAsia"/>
                 <w:color w:val="000000"/>
                 <w:kern w:val="0"/>
                 <w:szCs w:val="24"/>
               </w:rPr>
-            </w:pPr>
-            <w:r>
-              <w:rPr>
-                <w:rFonts w:ascii="標楷體" w:eastAsia="標楷體" w:hAnsi="標楷體" w:cs="新細明體" w:hint="eastAsia"/>
-                <w:color w:val="000000"/>
-                <w:kern w:val="0"/>
-                <w:szCs w:val="24"/>
-              </w:rPr>
               <w:t>烏來</w:t>
             </w:r>
           </w:p>
@@ -11599,53 +11586,53 @@
               <w:widowControl/>
               <w:jc w:val="center"/>
               <w:rPr>
+                <w:rFonts w:ascii="Times New Roman" w:eastAsia="新細明體" w:hAnsi="Times New Roman" w:cs="Times New Roman"/>
+                <w:color w:val="000000"/>
+                <w:kern w:val="0"/>
+                <w:szCs w:val="24"/>
+              </w:rPr>
+            </w:pPr>
+            <w:r>
+              <w:rPr>
+                <w:rFonts w:ascii="Times New Roman" w:eastAsia="新細明體" w:hAnsi="Times New Roman" w:cs="Times New Roman"/>
+                <w:color w:val="000000"/>
+                <w:kern w:val="0"/>
+                <w:szCs w:val="24"/>
+              </w:rPr>
+              <w:t>95</w:t>
+            </w:r>
+          </w:p>
+        </w:tc>
+        <w:tc>
+          <w:tcPr>
+            <w:tcW w:w="664" w:type="pct"/>
+            <w:tcBorders>
+              <w:top w:val="single" w:sz="4" w:space="0" w:color="auto"/>
+              <w:bottom w:val="nil"/>
+            </w:tcBorders>
+            <w:shd w:val="clear" w:color="auto" w:fill="auto"/>
+            <w:vAlign w:val="center"/>
+            <w:hideMark/>
+          </w:tcPr>
+          <w:p>
+            <w:pPr>
+              <w:widowControl/>
+              <w:jc w:val="center"/>
+              <w:rPr>
+                <w:rFonts w:ascii="Times New Roman" w:eastAsia="新細明體" w:hAnsi="Times New Roman" w:cs="Times New Roman"/>
+                <w:color w:val="000000"/>
+                <w:kern w:val="0"/>
+                <w:szCs w:val="24"/>
+              </w:rPr>
+            </w:pPr>
+            <w:r>
+              <w:rPr>
                 <w:rFonts w:ascii="Times New Roman" w:eastAsia="新細明體" w:hAnsi="Times New Roman" w:cs="Times New Roman" w:hint="eastAsia"/>
                 <w:color w:val="000000"/>
                 <w:kern w:val="0"/>
                 <w:szCs w:val="24"/>
               </w:rPr>
-            </w:pPr>
-            <w:r>
-              <w:rPr>
-                <w:rFonts w:ascii="Times New Roman" w:eastAsia="新細明體" w:hAnsi="Times New Roman" w:cs="Times New Roman"/>
-                <w:color w:val="000000"/>
-                <w:kern w:val="0"/>
-                <w:szCs w:val="24"/>
-              </w:rPr>
-              <w:t>96</w:t>
-            </w:r>
-          </w:p>
-        </w:tc>
-        <w:tc>
-          <w:tcPr>
-            <w:tcW w:w="664" w:type="pct"/>
-            <w:tcBorders>
-              <w:top w:val="single" w:sz="4" w:space="0" w:color="auto"/>
-              <w:bottom w:val="nil"/>
-            </w:tcBorders>
-            <w:shd w:val="clear" w:color="auto" w:fill="auto"/>
-            <w:vAlign w:val="center"/>
-            <w:hideMark/>
-          </w:tcPr>
-          <w:p>
-            <w:pPr>
-              <w:widowControl/>
-              <w:jc w:val="center"/>
-              <w:rPr>
-                <w:rFonts w:ascii="Times New Roman" w:eastAsia="新細明體" w:hAnsi="Times New Roman" w:cs="Times New Roman"/>
-                <w:color w:val="000000"/>
-                <w:kern w:val="0"/>
-                <w:szCs w:val="24"/>
-              </w:rPr>
-            </w:pPr>
-            <w:r>
-              <w:rPr>
-                <w:rFonts w:ascii="Times New Roman" w:eastAsia="新細明體" w:hAnsi="Times New Roman" w:cs="Times New Roman"/>
-                <w:color w:val="000000"/>
-                <w:kern w:val="0"/>
-                <w:szCs w:val="24"/>
-              </w:rPr>
-              <w:t>101</w:t>
+              <w:t>-</w:t>
             </w:r>
           </w:p>
         </w:tc>
@@ -11837,19 +11824,19 @@
               <w:widowControl/>
               <w:jc w:val="center"/>
               <w:rPr>
+                <w:rFonts w:ascii="標楷體" w:eastAsia="標楷體" w:hAnsi="標楷體" w:cs="新細明體"/>
+                <w:color w:val="000000"/>
+                <w:kern w:val="0"/>
+                <w:szCs w:val="24"/>
+              </w:rPr>
+            </w:pPr>
+            <w:r>
+              <w:rPr>
                 <w:rFonts w:ascii="標楷體" w:eastAsia="標楷體" w:hAnsi="標楷體" w:cs="新細明體" w:hint="eastAsia"/>
                 <w:color w:val="000000"/>
                 <w:kern w:val="0"/>
                 <w:szCs w:val="24"/>
               </w:rPr>
-            </w:pPr>
-            <w:r>
-              <w:rPr>
-                <w:rFonts w:ascii="標楷體" w:eastAsia="標楷體" w:hAnsi="標楷體" w:cs="新細明體" w:hint="eastAsia"/>
-                <w:color w:val="000000"/>
-                <w:kern w:val="0"/>
-                <w:szCs w:val="24"/>
-              </w:rPr>
               <w:t>大溪</w:t>
             </w:r>
           </w:p>
@@ -11870,20 +11857,20 @@
               <w:widowControl/>
               <w:jc w:val="center"/>
               <w:rPr>
-                <w:rFonts w:ascii="Times New Roman" w:eastAsia="新細明體" w:hAnsi="Times New Roman" w:cs="Times New Roman" w:hint="eastAsia"/>
-                <w:color w:val="000000"/>
-                <w:kern w:val="0"/>
-                <w:szCs w:val="24"/>
-              </w:rPr>
-            </w:pPr>
-            <w:r>
-              <w:rPr>
-                <w:rFonts w:ascii="Times New Roman" w:eastAsia="新細明體" w:hAnsi="Times New Roman" w:cs="Times New Roman"/>
-                <w:color w:val="000000"/>
-                <w:kern w:val="0"/>
-                <w:szCs w:val="24"/>
-              </w:rPr>
-              <w:t>66</w:t>
+                <w:rFonts w:ascii="Times New Roman" w:eastAsia="新細明體" w:hAnsi="Times New Roman" w:cs="Times New Roman"/>
+                <w:color w:val="000000"/>
+                <w:kern w:val="0"/>
+                <w:szCs w:val="24"/>
+              </w:rPr>
+            </w:pPr>
+            <w:r>
+              <w:rPr>
+                <w:rFonts w:ascii="Times New Roman" w:eastAsia="新細明體" w:hAnsi="Times New Roman" w:cs="Times New Roman"/>
+                <w:color w:val="000000"/>
+                <w:kern w:val="0"/>
+                <w:szCs w:val="24"/>
+              </w:rPr>
+              <w:t>74</w:t>
             </w:r>
           </w:p>
         </w:tc>
@@ -12108,19 +12095,19 @@
               <w:widowControl/>
               <w:jc w:val="center"/>
               <w:rPr>
+                <w:rFonts w:ascii="標楷體" w:eastAsia="標楷體" w:hAnsi="標楷體" w:cs="新細明體"/>
+                <w:color w:val="000000"/>
+                <w:kern w:val="0"/>
+                <w:szCs w:val="24"/>
+              </w:rPr>
+            </w:pPr>
+            <w:r>
+              <w:rPr>
                 <w:rFonts w:ascii="標楷體" w:eastAsia="標楷體" w:hAnsi="標楷體" w:cs="新細明體" w:hint="eastAsia"/>
                 <w:color w:val="000000"/>
                 <w:kern w:val="0"/>
                 <w:szCs w:val="24"/>
               </w:rPr>
-            </w:pPr>
-            <w:r>
-              <w:rPr>
-                <w:rFonts w:ascii="標楷體" w:eastAsia="標楷體" w:hAnsi="標楷體" w:cs="新細明體" w:hint="eastAsia"/>
-                <w:color w:val="000000"/>
-                <w:kern w:val="0"/>
-                <w:szCs w:val="24"/>
-              </w:rPr>
               <w:t>竹東</w:t>
             </w:r>
           </w:p>
@@ -12141,20 +12128,20 @@
               <w:widowControl/>
               <w:jc w:val="center"/>
               <w:rPr>
-                <w:rFonts w:ascii="Times New Roman" w:eastAsia="新細明體" w:hAnsi="Times New Roman" w:cs="Times New Roman" w:hint="eastAsia"/>
-                <w:color w:val="000000"/>
-                <w:kern w:val="0"/>
-                <w:szCs w:val="24"/>
-              </w:rPr>
-            </w:pPr>
-            <w:r>
-              <w:rPr>
-                <w:rFonts w:ascii="Times New Roman" w:eastAsia="新細明體" w:hAnsi="Times New Roman" w:cs="Times New Roman"/>
-                <w:color w:val="000000"/>
-                <w:kern w:val="0"/>
-                <w:szCs w:val="24"/>
-              </w:rPr>
-              <w:t>74</w:t>
+                <w:rFonts w:ascii="Times New Roman" w:eastAsia="新細明體" w:hAnsi="Times New Roman" w:cs="Times New Roman"/>
+                <w:color w:val="000000"/>
+                <w:kern w:val="0"/>
+                <w:szCs w:val="24"/>
+              </w:rPr>
+            </w:pPr>
+            <w:r>
+              <w:rPr>
+                <w:rFonts w:ascii="Times New Roman" w:eastAsia="新細明體" w:hAnsi="Times New Roman" w:cs="Times New Roman"/>
+                <w:color w:val="000000"/>
+                <w:kern w:val="0"/>
+                <w:szCs w:val="24"/>
+              </w:rPr>
+              <w:t>108</w:t>
             </w:r>
           </w:p>
         </w:tc>
@@ -12187,7 +12174,7 @@
                 <w:kern w:val="0"/>
                 <w:szCs w:val="24"/>
               </w:rPr>
-              <w:t>-</w:t>
+              <w:t>89</w:t>
             </w:r>
           </w:p>
         </w:tc>
@@ -12379,19 +12366,19 @@
               <w:widowControl/>
               <w:jc w:val="center"/>
               <w:rPr>
+                <w:rFonts w:ascii="標楷體" w:eastAsia="標楷體" w:hAnsi="標楷體" w:cs="新細明體"/>
+                <w:color w:val="000000"/>
+                <w:kern w:val="0"/>
+                <w:szCs w:val="24"/>
+              </w:rPr>
+            </w:pPr>
+            <w:r>
+              <w:rPr>
                 <w:rFonts w:ascii="標楷體" w:eastAsia="標楷體" w:hAnsi="標楷體" w:cs="新細明體" w:hint="eastAsia"/>
                 <w:color w:val="000000"/>
                 <w:kern w:val="0"/>
                 <w:szCs w:val="24"/>
               </w:rPr>
-            </w:pPr>
-            <w:r>
-              <w:rPr>
-                <w:rFonts w:ascii="標楷體" w:eastAsia="標楷體" w:hAnsi="標楷體" w:cs="新細明體" w:hint="eastAsia"/>
-                <w:color w:val="000000"/>
-                <w:kern w:val="0"/>
-                <w:szCs w:val="24"/>
-              </w:rPr>
               <w:t>大湖</w:t>
             </w:r>
           </w:p>
@@ -12412,20 +12399,20 @@
               <w:widowControl/>
               <w:jc w:val="center"/>
               <w:rPr>
-                <w:rFonts w:ascii="Times New Roman" w:eastAsia="新細明體" w:hAnsi="Times New Roman" w:cs="Times New Roman" w:hint="eastAsia"/>
-                <w:color w:val="000000"/>
-                <w:kern w:val="0"/>
-                <w:szCs w:val="24"/>
-              </w:rPr>
-            </w:pPr>
-            <w:r>
-              <w:rPr>
-                <w:rFonts w:ascii="Times New Roman" w:eastAsia="新細明體" w:hAnsi="Times New Roman" w:cs="Times New Roman"/>
-                <w:color w:val="000000"/>
-                <w:kern w:val="0"/>
-                <w:szCs w:val="24"/>
-              </w:rPr>
-              <w:t>62</w:t>
+                <w:rFonts w:ascii="Times New Roman" w:eastAsia="新細明體" w:hAnsi="Times New Roman" w:cs="Times New Roman"/>
+                <w:color w:val="000000"/>
+                <w:kern w:val="0"/>
+                <w:szCs w:val="24"/>
+              </w:rPr>
+            </w:pPr>
+            <w:r>
+              <w:rPr>
+                <w:rFonts w:ascii="Times New Roman" w:eastAsia="新細明體" w:hAnsi="Times New Roman" w:cs="Times New Roman"/>
+                <w:color w:val="000000"/>
+                <w:kern w:val="0"/>
+                <w:szCs w:val="24"/>
+              </w:rPr>
+              <w:t>66</w:t>
             </w:r>
           </w:p>
         </w:tc>
@@ -12458,7 +12445,7 @@
                 <w:kern w:val="0"/>
                 <w:szCs w:val="24"/>
               </w:rPr>
-              <w:t>33</w:t>
+              <w:t>-</w:t>
             </w:r>
           </w:p>
         </w:tc>
@@ -12517,6 +12504,8 @@
                 <w:szCs w:val="24"/>
               </w:rPr>
             </w:pPr>
+            <w:bookmarkStart w:id="0" w:name="_GoBack"/>
+            <w:bookmarkEnd w:id="0"/>
             <w:r>
               <w:rPr>
                 <w:rFonts w:ascii="Times New Roman" w:eastAsia="新細明體" w:hAnsi="Times New Roman" w:cs="Times New Roman"/>
@@ -12648,23 +12637,21 @@
               <w:widowControl/>
               <w:jc w:val="center"/>
               <w:rPr>
+                <w:rFonts w:ascii="標楷體" w:eastAsia="標楷體" w:hAnsi="標楷體" w:cs="新細明體"/>
+                <w:color w:val="000000"/>
+                <w:kern w:val="0"/>
+                <w:szCs w:val="24"/>
+              </w:rPr>
+            </w:pPr>
+            <w:r>
+              <w:rPr>
                 <w:rFonts w:ascii="標楷體" w:eastAsia="標楷體" w:hAnsi="標楷體" w:cs="新細明體" w:hint="eastAsia"/>
                 <w:color w:val="000000"/>
                 <w:kern w:val="0"/>
                 <w:szCs w:val="24"/>
               </w:rPr>
-            </w:pPr>
-            <w:proofErr w:type="gramStart"/>
-            <w:r>
-              <w:rPr>
-                <w:rFonts w:ascii="標楷體" w:eastAsia="標楷體" w:hAnsi="標楷體" w:cs="新細明體" w:hint="eastAsia"/>
-                <w:color w:val="000000"/>
-                <w:kern w:val="0"/>
-                <w:szCs w:val="24"/>
-              </w:rPr>
               <w:t>麗陽</w:t>
             </w:r>
-            <w:proofErr w:type="gramEnd"/>
           </w:p>
         </w:tc>
         <w:tc>
@@ -12682,7 +12669,7 @@
               <w:widowControl/>
               <w:jc w:val="center"/>
               <w:rPr>
-                <w:rFonts w:ascii="Times New Roman" w:eastAsia="新細明體" w:hAnsi="Times New Roman" w:cs="Times New Roman" w:hint="eastAsia"/>
+                <w:rFonts w:ascii="Times New Roman" w:eastAsia="新細明體" w:hAnsi="Times New Roman" w:cs="Times New Roman"/>
                 <w:color w:val="000000"/>
                 <w:kern w:val="0"/>
                 <w:szCs w:val="24"/>
@@ -12915,19 +12902,19 @@
               <w:widowControl/>
               <w:jc w:val="center"/>
               <w:rPr>
+                <w:rFonts w:ascii="標楷體" w:eastAsia="標楷體" w:hAnsi="標楷體" w:cs="新細明體"/>
+                <w:color w:val="000000"/>
+                <w:kern w:val="0"/>
+                <w:szCs w:val="24"/>
+              </w:rPr>
+            </w:pPr>
+            <w:r>
+              <w:rPr>
                 <w:rFonts w:ascii="標楷體" w:eastAsia="標楷體" w:hAnsi="標楷體" w:cs="新細明體" w:hint="eastAsia"/>
                 <w:color w:val="000000"/>
                 <w:kern w:val="0"/>
                 <w:szCs w:val="24"/>
               </w:rPr>
-            </w:pPr>
-            <w:r>
-              <w:rPr>
-                <w:rFonts w:ascii="標楷體" w:eastAsia="標楷體" w:hAnsi="標楷體" w:cs="新細明體" w:hint="eastAsia"/>
-                <w:color w:val="000000"/>
-                <w:kern w:val="0"/>
-                <w:szCs w:val="24"/>
-              </w:rPr>
               <w:t>梨山</w:t>
             </w:r>
           </w:p>
@@ -12948,7 +12935,7 @@
               <w:widowControl/>
               <w:jc w:val="center"/>
               <w:rPr>
-                <w:rFonts w:ascii="Times New Roman" w:eastAsia="新細明體" w:hAnsi="Times New Roman" w:cs="Times New Roman" w:hint="eastAsia"/>
+                <w:rFonts w:ascii="Times New Roman" w:eastAsia="新細明體" w:hAnsi="Times New Roman" w:cs="Times New Roman"/>
                 <w:color w:val="000000"/>
                 <w:kern w:val="0"/>
                 <w:szCs w:val="24"/>
@@ -13186,32 +13173,21 @@
               <w:widowControl/>
               <w:jc w:val="center"/>
               <w:rPr>
+                <w:rFonts w:ascii="標楷體" w:eastAsia="標楷體" w:hAnsi="標楷體" w:cs="新細明體"/>
+                <w:color w:val="000000"/>
+                <w:kern w:val="0"/>
+                <w:szCs w:val="24"/>
+              </w:rPr>
+            </w:pPr>
+            <w:r>
+              <w:rPr>
                 <w:rFonts w:ascii="標楷體" w:eastAsia="標楷體" w:hAnsi="標楷體" w:cs="新細明體" w:hint="eastAsia"/>
                 <w:color w:val="000000"/>
                 <w:kern w:val="0"/>
                 <w:szCs w:val="24"/>
               </w:rPr>
-            </w:pPr>
-            <w:r>
-              <w:rPr>
-                <w:rFonts w:ascii="標楷體" w:eastAsia="標楷體" w:hAnsi="標楷體" w:cs="新細明體" w:hint="eastAsia"/>
-                <w:color w:val="000000"/>
-                <w:kern w:val="0"/>
-                <w:szCs w:val="24"/>
-              </w:rPr>
-              <w:t>雙</w:t>
-            </w:r>
-            <w:proofErr w:type="gramStart"/>
-            <w:r>
-              <w:rPr>
-                <w:rFonts w:ascii="標楷體" w:eastAsia="標楷體" w:hAnsi="標楷體" w:cs="新細明體" w:hint="eastAsia"/>
-                <w:color w:val="000000"/>
-                <w:kern w:val="0"/>
-                <w:szCs w:val="24"/>
-              </w:rPr>
-              <w:t>崎</w:t>
-            </w:r>
-            <w:proofErr w:type="gramEnd"/>
+              <w:t>雙崎</w:t>
+            </w:r>
           </w:p>
         </w:tc>
         <w:tc>
@@ -13230,7 +13206,7 @@
               <w:widowControl/>
               <w:jc w:val="center"/>
               <w:rPr>
-                <w:rFonts w:ascii="Times New Roman" w:eastAsia="新細明體" w:hAnsi="Times New Roman" w:cs="Times New Roman" w:hint="eastAsia"/>
+                <w:rFonts w:ascii="Times New Roman" w:eastAsia="新細明體" w:hAnsi="Times New Roman" w:cs="Times New Roman"/>
                 <w:color w:val="000000"/>
                 <w:kern w:val="0"/>
                 <w:szCs w:val="24"/>
@@ -13468,19 +13444,19 @@
               <w:widowControl/>
               <w:jc w:val="center"/>
               <w:rPr>
+                <w:rFonts w:ascii="標楷體" w:eastAsia="標楷體" w:hAnsi="標楷體" w:cs="新細明體"/>
+                <w:color w:val="000000"/>
+                <w:kern w:val="0"/>
+                <w:szCs w:val="24"/>
+              </w:rPr>
+            </w:pPr>
+            <w:r>
+              <w:rPr>
                 <w:rFonts w:ascii="標楷體" w:eastAsia="標楷體" w:hAnsi="標楷體" w:cs="新細明體" w:hint="eastAsia"/>
                 <w:color w:val="000000"/>
                 <w:kern w:val="0"/>
                 <w:szCs w:val="24"/>
               </w:rPr>
-            </w:pPr>
-            <w:r>
-              <w:rPr>
-                <w:rFonts w:ascii="標楷體" w:eastAsia="標楷體" w:hAnsi="標楷體" w:cs="新細明體" w:hint="eastAsia"/>
-                <w:color w:val="000000"/>
-                <w:kern w:val="0"/>
-                <w:szCs w:val="24"/>
-              </w:rPr>
               <w:t>鞍馬山</w:t>
             </w:r>
           </w:p>
@@ -13501,20 +13477,20 @@
               <w:widowControl/>
               <w:jc w:val="center"/>
               <w:rPr>
-                <w:rFonts w:ascii="Times New Roman" w:eastAsia="新細明體" w:hAnsi="Times New Roman" w:cs="Times New Roman" w:hint="eastAsia"/>
-                <w:color w:val="000000"/>
-                <w:kern w:val="0"/>
-                <w:szCs w:val="24"/>
-              </w:rPr>
-            </w:pPr>
-            <w:r>
-              <w:rPr>
-                <w:rFonts w:ascii="Times New Roman" w:eastAsia="新細明體" w:hAnsi="Times New Roman" w:cs="Times New Roman"/>
-                <w:color w:val="000000"/>
-                <w:kern w:val="0"/>
-                <w:szCs w:val="24"/>
-              </w:rPr>
-              <w:t>77</w:t>
+                <w:rFonts w:ascii="Times New Roman" w:eastAsia="新細明體" w:hAnsi="Times New Roman" w:cs="Times New Roman"/>
+                <w:color w:val="000000"/>
+                <w:kern w:val="0"/>
+                <w:szCs w:val="24"/>
+              </w:rPr>
+            </w:pPr>
+            <w:r>
+              <w:rPr>
+                <w:rFonts w:ascii="Times New Roman" w:eastAsia="新細明體" w:hAnsi="Times New Roman" w:cs="Times New Roman"/>
+                <w:color w:val="000000"/>
+                <w:kern w:val="0"/>
+                <w:szCs w:val="24"/>
+              </w:rPr>
+              <w:t>91</w:t>
             </w:r>
           </w:p>
         </w:tc>
@@ -13547,7 +13523,7 @@
                 <w:kern w:val="0"/>
                 <w:szCs w:val="24"/>
               </w:rPr>
-              <w:t>90</w:t>
+              <w:t>76</w:t>
             </w:r>
           </w:p>
         </w:tc>
@@ -13737,19 +13713,19 @@
               <w:widowControl/>
               <w:jc w:val="center"/>
               <w:rPr>
+                <w:rFonts w:ascii="標楷體" w:eastAsia="標楷體" w:hAnsi="標楷體" w:cs="新細明體"/>
+                <w:color w:val="000000"/>
+                <w:kern w:val="0"/>
+                <w:szCs w:val="24"/>
+              </w:rPr>
+            </w:pPr>
+            <w:r>
+              <w:rPr>
                 <w:rFonts w:ascii="標楷體" w:eastAsia="標楷體" w:hAnsi="標楷體" w:cs="新細明體" w:hint="eastAsia"/>
                 <w:color w:val="000000"/>
                 <w:kern w:val="0"/>
                 <w:szCs w:val="24"/>
               </w:rPr>
-            </w:pPr>
-            <w:r>
-              <w:rPr>
-                <w:rFonts w:ascii="標楷體" w:eastAsia="標楷體" w:hAnsi="標楷體" w:cs="新細明體" w:hint="eastAsia"/>
-                <w:color w:val="000000"/>
-                <w:kern w:val="0"/>
-                <w:szCs w:val="24"/>
-              </w:rPr>
               <w:t>水里</w:t>
             </w:r>
           </w:p>
@@ -13769,20 +13745,20 @@
               <w:widowControl/>
               <w:jc w:val="center"/>
               <w:rPr>
-                <w:rFonts w:ascii="Times New Roman" w:eastAsia="新細明體" w:hAnsi="Times New Roman" w:cs="Times New Roman" w:hint="eastAsia"/>
-                <w:color w:val="000000"/>
-                <w:kern w:val="0"/>
-                <w:szCs w:val="24"/>
-              </w:rPr>
-            </w:pPr>
-            <w:r>
-              <w:rPr>
-                <w:rFonts w:ascii="Times New Roman" w:eastAsia="新細明體" w:hAnsi="Times New Roman" w:cs="Times New Roman"/>
-                <w:color w:val="000000"/>
-                <w:kern w:val="0"/>
-                <w:szCs w:val="24"/>
-              </w:rPr>
-              <w:t>97</w:t>
+                <w:rFonts w:ascii="Times New Roman" w:eastAsia="新細明體" w:hAnsi="Times New Roman" w:cs="Times New Roman"/>
+                <w:color w:val="000000"/>
+                <w:kern w:val="0"/>
+                <w:szCs w:val="24"/>
+              </w:rPr>
+            </w:pPr>
+            <w:r>
+              <w:rPr>
+                <w:rFonts w:ascii="Times New Roman" w:eastAsia="新細明體" w:hAnsi="Times New Roman" w:cs="Times New Roman"/>
+                <w:color w:val="000000"/>
+                <w:kern w:val="0"/>
+                <w:szCs w:val="24"/>
+              </w:rPr>
+              <w:t>60</w:t>
             </w:r>
           </w:p>
         </w:tc>
@@ -13814,7 +13790,7 @@
                 <w:kern w:val="0"/>
                 <w:szCs w:val="24"/>
               </w:rPr>
-              <w:t>97</w:t>
+              <w:t>-</w:t>
             </w:r>
           </w:p>
         </w:tc>
@@ -14002,19 +13978,19 @@
               <w:widowControl/>
               <w:jc w:val="center"/>
               <w:rPr>
+                <w:rFonts w:ascii="標楷體" w:eastAsia="標楷體" w:hAnsi="標楷體" w:cs="新細明體"/>
+                <w:color w:val="000000"/>
+                <w:kern w:val="0"/>
+                <w:szCs w:val="24"/>
+              </w:rPr>
+            </w:pPr>
+            <w:r>
+              <w:rPr>
                 <w:rFonts w:ascii="標楷體" w:eastAsia="標楷體" w:hAnsi="標楷體" w:cs="新細明體" w:hint="eastAsia"/>
                 <w:color w:val="000000"/>
                 <w:kern w:val="0"/>
                 <w:szCs w:val="24"/>
               </w:rPr>
-            </w:pPr>
-            <w:r>
-              <w:rPr>
-                <w:rFonts w:ascii="標楷體" w:eastAsia="標楷體" w:hAnsi="標楷體" w:cs="新細明體" w:hint="eastAsia"/>
-                <w:color w:val="000000"/>
-                <w:kern w:val="0"/>
-                <w:szCs w:val="24"/>
-              </w:rPr>
               <w:t>丹大</w:t>
             </w:r>
           </w:p>
@@ -14035,20 +14011,20 @@
               <w:widowControl/>
               <w:jc w:val="center"/>
               <w:rPr>
-                <w:rFonts w:ascii="Times New Roman" w:eastAsia="新細明體" w:hAnsi="Times New Roman" w:cs="Times New Roman" w:hint="eastAsia"/>
-                <w:color w:val="000000"/>
-                <w:kern w:val="0"/>
-                <w:szCs w:val="24"/>
-              </w:rPr>
-            </w:pPr>
-            <w:r>
-              <w:rPr>
-                <w:rFonts w:ascii="Times New Roman" w:eastAsia="新細明體" w:hAnsi="Times New Roman" w:cs="Times New Roman"/>
-                <w:color w:val="000000"/>
-                <w:kern w:val="0"/>
-                <w:szCs w:val="24"/>
-              </w:rPr>
-              <w:t>67</w:t>
+                <w:rFonts w:ascii="Times New Roman" w:eastAsia="新細明體" w:hAnsi="Times New Roman" w:cs="Times New Roman"/>
+                <w:color w:val="000000"/>
+                <w:kern w:val="0"/>
+                <w:szCs w:val="24"/>
+              </w:rPr>
+            </w:pPr>
+            <w:r>
+              <w:rPr>
+                <w:rFonts w:ascii="Times New Roman" w:eastAsia="新細明體" w:hAnsi="Times New Roman" w:cs="Times New Roman"/>
+                <w:color w:val="000000"/>
+                <w:kern w:val="0"/>
+                <w:szCs w:val="24"/>
+              </w:rPr>
+              <w:t>97</w:t>
             </w:r>
           </w:p>
         </w:tc>
@@ -14081,7 +14057,7 @@
                 <w:kern w:val="0"/>
                 <w:szCs w:val="24"/>
               </w:rPr>
-              <w:t>-</w:t>
+              <w:t>97</w:t>
             </w:r>
           </w:p>
         </w:tc>
@@ -14273,19 +14249,19 @@
               <w:widowControl/>
               <w:jc w:val="center"/>
               <w:rPr>
+                <w:rFonts w:ascii="標楷體" w:eastAsia="標楷體" w:hAnsi="標楷體" w:cs="新細明體"/>
+                <w:color w:val="000000"/>
+                <w:kern w:val="0"/>
+                <w:szCs w:val="24"/>
+              </w:rPr>
+            </w:pPr>
+            <w:r>
+              <w:rPr>
                 <w:rFonts w:ascii="標楷體" w:eastAsia="標楷體" w:hAnsi="標楷體" w:cs="新細明體" w:hint="eastAsia"/>
                 <w:color w:val="000000"/>
                 <w:kern w:val="0"/>
                 <w:szCs w:val="24"/>
               </w:rPr>
-            </w:pPr>
-            <w:r>
-              <w:rPr>
-                <w:rFonts w:ascii="標楷體" w:eastAsia="標楷體" w:hAnsi="標楷體" w:cs="新細明體" w:hint="eastAsia"/>
-                <w:color w:val="000000"/>
-                <w:kern w:val="0"/>
-                <w:szCs w:val="24"/>
-              </w:rPr>
               <w:t>台中</w:t>
             </w:r>
           </w:p>
@@ -14306,20 +14282,20 @@
               <w:widowControl/>
               <w:jc w:val="center"/>
               <w:rPr>
-                <w:rFonts w:ascii="Times New Roman" w:eastAsia="新細明體" w:hAnsi="Times New Roman" w:cs="Times New Roman" w:hint="eastAsia"/>
-                <w:color w:val="000000"/>
-                <w:kern w:val="0"/>
-                <w:szCs w:val="24"/>
-              </w:rPr>
-            </w:pPr>
-            <w:r>
-              <w:rPr>
-                <w:rFonts w:ascii="Times New Roman" w:eastAsia="新細明體" w:hAnsi="Times New Roman" w:cs="Times New Roman"/>
-                <w:color w:val="000000"/>
-                <w:kern w:val="0"/>
-                <w:szCs w:val="24"/>
-              </w:rPr>
-              <w:t>60</w:t>
+                <w:rFonts w:ascii="Times New Roman" w:eastAsia="新細明體" w:hAnsi="Times New Roman" w:cs="Times New Roman"/>
+                <w:color w:val="000000"/>
+                <w:kern w:val="0"/>
+                <w:szCs w:val="24"/>
+              </w:rPr>
+            </w:pPr>
+            <w:r>
+              <w:rPr>
+                <w:rFonts w:ascii="Times New Roman" w:eastAsia="新細明體" w:hAnsi="Times New Roman" w:cs="Times New Roman"/>
+                <w:color w:val="000000"/>
+                <w:kern w:val="0"/>
+                <w:szCs w:val="24"/>
+              </w:rPr>
+              <w:t>67</w:t>
             </w:r>
           </w:p>
         </w:tc>
@@ -14544,19 +14520,19 @@
               <w:widowControl/>
               <w:jc w:val="center"/>
               <w:rPr>
+                <w:rFonts w:ascii="標楷體" w:eastAsia="標楷體" w:hAnsi="標楷體" w:cs="新細明體"/>
+                <w:color w:val="000000"/>
+                <w:kern w:val="0"/>
+                <w:szCs w:val="24"/>
+              </w:rPr>
+            </w:pPr>
+            <w:r>
+              <w:rPr>
                 <w:rFonts w:ascii="標楷體" w:eastAsia="標楷體" w:hAnsi="標楷體" w:cs="新細明體" w:hint="eastAsia"/>
                 <w:color w:val="000000"/>
                 <w:kern w:val="0"/>
                 <w:szCs w:val="24"/>
               </w:rPr>
-            </w:pPr>
-            <w:r>
-              <w:rPr>
-                <w:rFonts w:ascii="標楷體" w:eastAsia="標楷體" w:hAnsi="標楷體" w:cs="新細明體" w:hint="eastAsia"/>
-                <w:color w:val="000000"/>
-                <w:kern w:val="0"/>
-                <w:szCs w:val="24"/>
-              </w:rPr>
               <w:t>竹山</w:t>
             </w:r>
           </w:p>
@@ -14577,7 +14553,7 @@
               <w:widowControl/>
               <w:jc w:val="center"/>
               <w:rPr>
-                <w:rFonts w:ascii="Times New Roman" w:eastAsia="新細明體" w:hAnsi="Times New Roman" w:cs="Times New Roman" w:hint="eastAsia"/>
+                <w:rFonts w:ascii="Times New Roman" w:eastAsia="新細明體" w:hAnsi="Times New Roman" w:cs="Times New Roman"/>
                 <w:color w:val="000000"/>
                 <w:kern w:val="0"/>
                 <w:szCs w:val="24"/>
@@ -14815,19 +14791,19 @@
               <w:widowControl/>
               <w:jc w:val="center"/>
               <w:rPr>
+                <w:rFonts w:ascii="標楷體" w:eastAsia="標楷體" w:hAnsi="標楷體" w:cs="新細明體"/>
+                <w:color w:val="000000"/>
+                <w:kern w:val="0"/>
+                <w:szCs w:val="24"/>
+              </w:rPr>
+            </w:pPr>
+            <w:r>
+              <w:rPr>
                 <w:rFonts w:ascii="標楷體" w:eastAsia="標楷體" w:hAnsi="標楷體" w:cs="新細明體" w:hint="eastAsia"/>
                 <w:color w:val="000000"/>
                 <w:kern w:val="0"/>
                 <w:szCs w:val="24"/>
               </w:rPr>
-            </w:pPr>
-            <w:r>
-              <w:rPr>
-                <w:rFonts w:ascii="標楷體" w:eastAsia="標楷體" w:hAnsi="標楷體" w:cs="新細明體" w:hint="eastAsia"/>
-                <w:color w:val="000000"/>
-                <w:kern w:val="0"/>
-                <w:szCs w:val="24"/>
-              </w:rPr>
               <w:t>埔里</w:t>
             </w:r>
           </w:p>
@@ -14848,7 +14824,7 @@
               <w:widowControl/>
               <w:jc w:val="center"/>
               <w:rPr>
-                <w:rFonts w:ascii="Times New Roman" w:eastAsia="新細明體" w:hAnsi="Times New Roman" w:cs="Times New Roman" w:hint="eastAsia"/>
+                <w:rFonts w:ascii="Times New Roman" w:eastAsia="新細明體" w:hAnsi="Times New Roman" w:cs="Times New Roman"/>
                 <w:color w:val="000000"/>
                 <w:kern w:val="0"/>
                 <w:szCs w:val="24"/>
@@ -15084,19 +15060,19 @@
               <w:widowControl/>
               <w:jc w:val="center"/>
               <w:rPr>
+                <w:rFonts w:ascii="標楷體" w:eastAsia="標楷體" w:hAnsi="標楷體" w:cs="新細明體"/>
+                <w:color w:val="000000"/>
+                <w:kern w:val="0"/>
+                <w:szCs w:val="24"/>
+              </w:rPr>
+            </w:pPr>
+            <w:r>
+              <w:rPr>
                 <w:rFonts w:ascii="標楷體" w:eastAsia="標楷體" w:hAnsi="標楷體" w:cs="新細明體" w:hint="eastAsia"/>
                 <w:color w:val="000000"/>
                 <w:kern w:val="0"/>
                 <w:szCs w:val="24"/>
               </w:rPr>
-            </w:pPr>
-            <w:r>
-              <w:rPr>
-                <w:rFonts w:ascii="標楷體" w:eastAsia="標楷體" w:hAnsi="標楷體" w:cs="新細明體" w:hint="eastAsia"/>
-                <w:color w:val="000000"/>
-                <w:kern w:val="0"/>
-                <w:szCs w:val="24"/>
-              </w:rPr>
               <w:t>阿里山</w:t>
             </w:r>
           </w:p>
@@ -15116,7 +15092,7 @@
               <w:widowControl/>
               <w:jc w:val="center"/>
               <w:rPr>
-                <w:rFonts w:ascii="Times New Roman" w:eastAsia="新細明體" w:hAnsi="Times New Roman" w:cs="Times New Roman" w:hint="eastAsia"/>
+                <w:rFonts w:ascii="Times New Roman" w:eastAsia="新細明體" w:hAnsi="Times New Roman" w:cs="Times New Roman"/>
                 <w:color w:val="000000"/>
                 <w:kern w:val="0"/>
                 <w:szCs w:val="24"/>
@@ -15349,19 +15325,19 @@
               <w:widowControl/>
               <w:jc w:val="center"/>
               <w:rPr>
+                <w:rFonts w:ascii="標楷體" w:eastAsia="標楷體" w:hAnsi="標楷體" w:cs="新細明體"/>
+                <w:color w:val="000000"/>
+                <w:kern w:val="0"/>
+                <w:szCs w:val="24"/>
+              </w:rPr>
+            </w:pPr>
+            <w:r>
+              <w:rPr>
                 <w:rFonts w:ascii="標楷體" w:eastAsia="標楷體" w:hAnsi="標楷體" w:cs="新細明體" w:hint="eastAsia"/>
                 <w:color w:val="000000"/>
                 <w:kern w:val="0"/>
                 <w:szCs w:val="24"/>
               </w:rPr>
-            </w:pPr>
-            <w:r>
-              <w:rPr>
-                <w:rFonts w:ascii="標楷體" w:eastAsia="標楷體" w:hAnsi="標楷體" w:cs="新細明體" w:hint="eastAsia"/>
-                <w:color w:val="000000"/>
-                <w:kern w:val="0"/>
-                <w:szCs w:val="24"/>
-              </w:rPr>
               <w:t>奮起湖</w:t>
             </w:r>
           </w:p>
@@ -15382,7 +15358,7 @@
               <w:widowControl/>
               <w:jc w:val="center"/>
               <w:rPr>
-                <w:rFonts w:ascii="Times New Roman" w:eastAsia="新細明體" w:hAnsi="Times New Roman" w:cs="Times New Roman" w:hint="eastAsia"/>
+                <w:rFonts w:ascii="Times New Roman" w:eastAsia="新細明體" w:hAnsi="Times New Roman" w:cs="Times New Roman"/>
                 <w:color w:val="000000"/>
                 <w:kern w:val="0"/>
                 <w:szCs w:val="24"/>
@@ -15620,19 +15596,19 @@
               <w:widowControl/>
               <w:jc w:val="center"/>
               <w:rPr>
+                <w:rFonts w:ascii="標楷體" w:eastAsia="標楷體" w:hAnsi="標楷體" w:cs="新細明體"/>
+                <w:color w:val="000000"/>
+                <w:kern w:val="0"/>
+                <w:szCs w:val="24"/>
+              </w:rPr>
+            </w:pPr>
+            <w:r>
+              <w:rPr>
                 <w:rFonts w:ascii="標楷體" w:eastAsia="標楷體" w:hAnsi="標楷體" w:cs="新細明體" w:hint="eastAsia"/>
                 <w:color w:val="000000"/>
                 <w:kern w:val="0"/>
                 <w:szCs w:val="24"/>
               </w:rPr>
-            </w:pPr>
-            <w:r>
-              <w:rPr>
-                <w:rFonts w:ascii="標楷體" w:eastAsia="標楷體" w:hAnsi="標楷體" w:cs="新細明體" w:hint="eastAsia"/>
-                <w:color w:val="000000"/>
-                <w:kern w:val="0"/>
-                <w:szCs w:val="24"/>
-              </w:rPr>
               <w:t>觸口</w:t>
             </w:r>
           </w:p>
@@ -15653,7 +15629,7 @@
               <w:widowControl/>
               <w:jc w:val="center"/>
               <w:rPr>
-                <w:rFonts w:ascii="Times New Roman" w:eastAsia="新細明體" w:hAnsi="Times New Roman" w:cs="Times New Roman" w:hint="eastAsia"/>
+                <w:rFonts w:ascii="Times New Roman" w:eastAsia="新細明體" w:hAnsi="Times New Roman" w:cs="Times New Roman"/>
                 <w:color w:val="000000"/>
                 <w:kern w:val="0"/>
                 <w:szCs w:val="24"/>
@@ -15891,19 +15867,19 @@
               <w:widowControl/>
               <w:jc w:val="center"/>
               <w:rPr>
+                <w:rFonts w:ascii="標楷體" w:eastAsia="標楷體" w:hAnsi="標楷體" w:cs="新細明體"/>
+                <w:color w:val="000000"/>
+                <w:kern w:val="0"/>
+                <w:szCs w:val="24"/>
+              </w:rPr>
+            </w:pPr>
+            <w:r>
+              <w:rPr>
                 <w:rFonts w:ascii="標楷體" w:eastAsia="標楷體" w:hAnsi="標楷體" w:cs="新細明體" w:hint="eastAsia"/>
                 <w:color w:val="000000"/>
                 <w:kern w:val="0"/>
                 <w:szCs w:val="24"/>
               </w:rPr>
-            </w:pPr>
-            <w:r>
-              <w:rPr>
-                <w:rFonts w:ascii="標楷體" w:eastAsia="標楷體" w:hAnsi="標楷體" w:cs="新細明體" w:hint="eastAsia"/>
-                <w:color w:val="000000"/>
-                <w:kern w:val="0"/>
-                <w:szCs w:val="24"/>
-              </w:rPr>
               <w:t>玉井</w:t>
             </w:r>
           </w:p>
@@ -15924,119 +15900,137 @@
               <w:widowControl/>
               <w:jc w:val="center"/>
               <w:rPr>
+                <w:rFonts w:ascii="Times New Roman" w:eastAsia="新細明體" w:hAnsi="Times New Roman" w:cs="Times New Roman"/>
+                <w:color w:val="000000"/>
+                <w:kern w:val="0"/>
+                <w:szCs w:val="24"/>
+              </w:rPr>
+            </w:pPr>
+            <w:r>
+              <w:rPr>
+                <w:rFonts w:ascii="Times New Roman" w:eastAsia="新細明體" w:hAnsi="Times New Roman" w:cs="Times New Roman"/>
+                <w:color w:val="000000"/>
+                <w:kern w:val="0"/>
+                <w:szCs w:val="24"/>
+              </w:rPr>
+              <w:t>7</w:t>
+            </w:r>
+            <w:r>
+              <w:rPr>
+                <w:rFonts w:ascii="Times New Roman" w:eastAsia="新細明體" w:hAnsi="Times New Roman" w:cs="Times New Roman"/>
+                <w:color w:val="000000"/>
+                <w:kern w:val="0"/>
+                <w:szCs w:val="24"/>
+              </w:rPr>
+              <w:t>7</w:t>
+            </w:r>
+          </w:p>
+        </w:tc>
+        <w:tc>
+          <w:tcPr>
+            <w:tcW w:w="664" w:type="pct"/>
+            <w:tcBorders>
+              <w:top w:val="nil"/>
+              <w:bottom w:val="single" w:sz="4" w:space="0" w:color="auto"/>
+            </w:tcBorders>
+            <w:shd w:val="clear" w:color="auto" w:fill="auto"/>
+            <w:vAlign w:val="center"/>
+            <w:hideMark/>
+          </w:tcPr>
+          <w:p>
+            <w:pPr>
+              <w:widowControl/>
+              <w:jc w:val="center"/>
+              <w:rPr>
+                <w:rFonts w:ascii="Times New Roman" w:eastAsia="新細明體" w:hAnsi="Times New Roman" w:cs="Times New Roman"/>
+                <w:color w:val="000000"/>
+                <w:kern w:val="0"/>
+                <w:szCs w:val="24"/>
+              </w:rPr>
+            </w:pPr>
+            <w:r>
+              <w:rPr>
+                <w:rFonts w:ascii="Times New Roman" w:eastAsia="新細明體" w:hAnsi="Times New Roman" w:cs="Times New Roman"/>
+                <w:color w:val="000000"/>
+                <w:kern w:val="0"/>
+                <w:szCs w:val="24"/>
+              </w:rPr>
+              <w:t>7</w:t>
+            </w:r>
+            <w:r>
+              <w:rPr>
+                <w:rFonts w:ascii="Times New Roman" w:eastAsia="新細明體" w:hAnsi="Times New Roman" w:cs="Times New Roman"/>
+                <w:color w:val="000000"/>
+                <w:kern w:val="0"/>
+                <w:szCs w:val="24"/>
+              </w:rPr>
+              <w:t>1</w:t>
+            </w:r>
+          </w:p>
+        </w:tc>
+        <w:tc>
+          <w:tcPr>
+            <w:tcW w:w="664" w:type="pct"/>
+            <w:tcBorders>
+              <w:top w:val="nil"/>
+              <w:bottom w:val="single" w:sz="4" w:space="0" w:color="auto"/>
+            </w:tcBorders>
+            <w:shd w:val="clear" w:color="auto" w:fill="auto"/>
+            <w:vAlign w:val="center"/>
+            <w:hideMark/>
+          </w:tcPr>
+          <w:p>
+            <w:pPr>
+              <w:widowControl/>
+              <w:jc w:val="center"/>
+              <w:rPr>
+                <w:rFonts w:ascii="Times New Roman" w:eastAsia="新細明體" w:hAnsi="Times New Roman" w:cs="Times New Roman"/>
+                <w:color w:val="000000"/>
+                <w:kern w:val="0"/>
+                <w:sz w:val="22"/>
+              </w:rPr>
+            </w:pPr>
+            <w:r>
+              <w:rPr>
+                <w:rFonts w:ascii="Times New Roman" w:eastAsia="新細明體" w:hAnsi="Times New Roman" w:cs="Times New Roman"/>
+                <w:color w:val="000000"/>
+                <w:kern w:val="0"/>
+                <w:sz w:val="22"/>
+              </w:rPr>
+              <w:t>4</w:t>
+            </w:r>
+          </w:p>
+        </w:tc>
+        <w:tc>
+          <w:tcPr>
+            <w:tcW w:w="664" w:type="pct"/>
+            <w:tcBorders>
+              <w:top w:val="nil"/>
+              <w:bottom w:val="single" w:sz="4" w:space="0" w:color="auto"/>
+            </w:tcBorders>
+            <w:shd w:val="clear" w:color="auto" w:fill="auto"/>
+            <w:vAlign w:val="center"/>
+            <w:hideMark/>
+          </w:tcPr>
+          <w:p>
+            <w:pPr>
+              <w:widowControl/>
+              <w:jc w:val="center"/>
+              <w:rPr>
+                <w:rFonts w:ascii="Times New Roman" w:eastAsia="新細明體" w:hAnsi="Times New Roman" w:cs="Times New Roman"/>
+                <w:color w:val="000000"/>
+                <w:kern w:val="0"/>
+                <w:sz w:val="22"/>
+              </w:rPr>
+            </w:pPr>
+            <w:r>
+              <w:rPr>
                 <w:rFonts w:ascii="Times New Roman" w:eastAsia="新細明體" w:hAnsi="Times New Roman" w:cs="Times New Roman" w:hint="eastAsia"/>
                 <w:color w:val="000000"/>
                 <w:kern w:val="0"/>
-                <w:szCs w:val="24"/>
-              </w:rPr>
-            </w:pPr>
-            <w:r>
-              <w:rPr>
-                <w:rFonts w:ascii="Times New Roman" w:eastAsia="新細明體" w:hAnsi="Times New Roman" w:cs="Times New Roman"/>
-                <w:color w:val="000000"/>
-                <w:kern w:val="0"/>
-                <w:szCs w:val="24"/>
-              </w:rPr>
-              <w:t>71</w:t>
-            </w:r>
-          </w:p>
-        </w:tc>
-        <w:tc>
-          <w:tcPr>
-            <w:tcW w:w="664" w:type="pct"/>
-            <w:tcBorders>
-              <w:top w:val="nil"/>
-              <w:bottom w:val="single" w:sz="4" w:space="0" w:color="auto"/>
-            </w:tcBorders>
-            <w:shd w:val="clear" w:color="auto" w:fill="auto"/>
-            <w:vAlign w:val="center"/>
-            <w:hideMark/>
-          </w:tcPr>
-          <w:p>
-            <w:pPr>
-              <w:widowControl/>
-              <w:jc w:val="center"/>
-              <w:rPr>
-                <w:rFonts w:ascii="Times New Roman" w:eastAsia="新細明體" w:hAnsi="Times New Roman" w:cs="Times New Roman"/>
-                <w:color w:val="000000"/>
-                <w:kern w:val="0"/>
-                <w:szCs w:val="24"/>
-              </w:rPr>
-            </w:pPr>
-            <w:r>
-              <w:rPr>
-                <w:rFonts w:ascii="Times New Roman" w:eastAsia="新細明體" w:hAnsi="Times New Roman" w:cs="Times New Roman"/>
-                <w:color w:val="000000"/>
-                <w:kern w:val="0"/>
-                <w:szCs w:val="24"/>
-              </w:rPr>
-              <w:t>77</w:t>
-            </w:r>
-          </w:p>
-        </w:tc>
-        <w:tc>
-          <w:tcPr>
-            <w:tcW w:w="664" w:type="pct"/>
-            <w:tcBorders>
-              <w:top w:val="nil"/>
-              <w:bottom w:val="single" w:sz="4" w:space="0" w:color="auto"/>
-            </w:tcBorders>
-            <w:shd w:val="clear" w:color="auto" w:fill="auto"/>
-            <w:vAlign w:val="center"/>
-            <w:hideMark/>
-          </w:tcPr>
-          <w:p>
-            <w:pPr>
-              <w:widowControl/>
-              <w:jc w:val="center"/>
-              <w:rPr>
-                <w:rFonts w:ascii="Times New Roman" w:eastAsia="新細明體" w:hAnsi="Times New Roman" w:cs="Times New Roman"/>
-                <w:color w:val="000000"/>
-                <w:kern w:val="0"/>
                 <w:sz w:val="22"/>
               </w:rPr>
-            </w:pPr>
-            <w:r>
-              <w:rPr>
-                <w:rFonts w:ascii="Times New Roman" w:eastAsia="新細明體" w:hAnsi="Times New Roman" w:cs="Times New Roman"/>
-                <w:color w:val="000000"/>
-                <w:kern w:val="0"/>
-                <w:sz w:val="22"/>
-              </w:rPr>
-              <w:t>2</w:t>
-            </w:r>
-          </w:p>
-        </w:tc>
-        <w:tc>
-          <w:tcPr>
-            <w:tcW w:w="664" w:type="pct"/>
-            <w:tcBorders>
-              <w:top w:val="nil"/>
-              <w:bottom w:val="single" w:sz="4" w:space="0" w:color="auto"/>
-            </w:tcBorders>
-            <w:shd w:val="clear" w:color="auto" w:fill="auto"/>
-            <w:vAlign w:val="center"/>
-            <w:hideMark/>
-          </w:tcPr>
-          <w:p>
-            <w:pPr>
-              <w:widowControl/>
-              <w:jc w:val="center"/>
-              <w:rPr>
-                <w:rFonts w:ascii="Times New Roman" w:eastAsia="新細明體" w:hAnsi="Times New Roman" w:cs="Times New Roman"/>
-                <w:color w:val="000000"/>
-                <w:kern w:val="0"/>
-                <w:sz w:val="22"/>
-              </w:rPr>
-            </w:pPr>
-            <w:r>
-              <w:rPr>
-                <w:rFonts w:ascii="Times New Roman" w:eastAsia="新細明體" w:hAnsi="Times New Roman" w:cs="Times New Roman"/>
-                <w:color w:val="000000"/>
-                <w:kern w:val="0"/>
-                <w:sz w:val="22"/>
-              </w:rPr>
-              <w:t>2</w:t>
+              <w:t>-</w:t>
             </w:r>
           </w:p>
         </w:tc>
@@ -16160,19 +16154,19 @@
               <w:widowControl/>
               <w:jc w:val="center"/>
               <w:rPr>
+                <w:rFonts w:ascii="標楷體" w:eastAsia="標楷體" w:hAnsi="標楷體" w:cs="新細明體"/>
+                <w:color w:val="000000"/>
+                <w:kern w:val="0"/>
+                <w:szCs w:val="24"/>
+              </w:rPr>
+            </w:pPr>
+            <w:r>
+              <w:rPr>
                 <w:rFonts w:ascii="標楷體" w:eastAsia="標楷體" w:hAnsi="標楷體" w:cs="新細明體" w:hint="eastAsia"/>
                 <w:color w:val="000000"/>
                 <w:kern w:val="0"/>
                 <w:szCs w:val="24"/>
               </w:rPr>
-            </w:pPr>
-            <w:r>
-              <w:rPr>
-                <w:rFonts w:ascii="標楷體" w:eastAsia="標楷體" w:hAnsi="標楷體" w:cs="新細明體" w:hint="eastAsia"/>
-                <w:color w:val="000000"/>
-                <w:kern w:val="0"/>
-                <w:szCs w:val="24"/>
-              </w:rPr>
               <w:t>潮州</w:t>
             </w:r>
           </w:p>
@@ -16192,7 +16186,7 @@
               <w:widowControl/>
               <w:jc w:val="center"/>
               <w:rPr>
-                <w:rFonts w:ascii="Times New Roman" w:eastAsia="新細明體" w:hAnsi="Times New Roman" w:cs="Times New Roman" w:hint="eastAsia"/>
+                <w:rFonts w:ascii="Times New Roman" w:eastAsia="新細明體" w:hAnsi="Times New Roman" w:cs="Times New Roman"/>
                 <w:color w:val="000000"/>
                 <w:kern w:val="0"/>
                 <w:szCs w:val="24"/>
@@ -16425,19 +16419,19 @@
               <w:widowControl/>
               <w:jc w:val="center"/>
               <w:rPr>
+                <w:rFonts w:ascii="標楷體" w:eastAsia="標楷體" w:hAnsi="標楷體" w:cs="新細明體"/>
+                <w:color w:val="000000"/>
+                <w:kern w:val="0"/>
+                <w:szCs w:val="24"/>
+              </w:rPr>
+            </w:pPr>
+            <w:r>
+              <w:rPr>
                 <w:rFonts w:ascii="標楷體" w:eastAsia="標楷體" w:hAnsi="標楷體" w:cs="新細明體" w:hint="eastAsia"/>
                 <w:color w:val="000000"/>
                 <w:kern w:val="0"/>
                 <w:szCs w:val="24"/>
               </w:rPr>
-            </w:pPr>
-            <w:r>
-              <w:rPr>
-                <w:rFonts w:ascii="標楷體" w:eastAsia="標楷體" w:hAnsi="標楷體" w:cs="新細明體" w:hint="eastAsia"/>
-                <w:color w:val="000000"/>
-                <w:kern w:val="0"/>
-                <w:szCs w:val="24"/>
-              </w:rPr>
               <w:t>六龜</w:t>
             </w:r>
           </w:p>
@@ -16458,7 +16452,7 @@
               <w:widowControl/>
               <w:jc w:val="center"/>
               <w:rPr>
-                <w:rFonts w:ascii="Times New Roman" w:eastAsia="新細明體" w:hAnsi="Times New Roman" w:cs="Times New Roman" w:hint="eastAsia"/>
+                <w:rFonts w:ascii="Times New Roman" w:eastAsia="新細明體" w:hAnsi="Times New Roman" w:cs="Times New Roman"/>
                 <w:color w:val="000000"/>
                 <w:kern w:val="0"/>
                 <w:szCs w:val="24"/>
@@ -16696,19 +16690,19 @@
               <w:widowControl/>
               <w:jc w:val="center"/>
               <w:rPr>
+                <w:rFonts w:ascii="標楷體" w:eastAsia="標楷體" w:hAnsi="標楷體" w:cs="新細明體"/>
+                <w:color w:val="000000"/>
+                <w:kern w:val="0"/>
+                <w:szCs w:val="24"/>
+              </w:rPr>
+            </w:pPr>
+            <w:r>
+              <w:rPr>
                 <w:rFonts w:ascii="標楷體" w:eastAsia="標楷體" w:hAnsi="標楷體" w:cs="新細明體" w:hint="eastAsia"/>
                 <w:color w:val="000000"/>
                 <w:kern w:val="0"/>
                 <w:szCs w:val="24"/>
               </w:rPr>
-            </w:pPr>
-            <w:r>
-              <w:rPr>
-                <w:rFonts w:ascii="標楷體" w:eastAsia="標楷體" w:hAnsi="標楷體" w:cs="新細明體" w:hint="eastAsia"/>
-                <w:color w:val="000000"/>
-                <w:kern w:val="0"/>
-                <w:szCs w:val="24"/>
-              </w:rPr>
               <w:t>旗山</w:t>
             </w:r>
           </w:p>
@@ -16729,7 +16723,7 @@
               <w:widowControl/>
               <w:jc w:val="center"/>
               <w:rPr>
-                <w:rFonts w:ascii="Times New Roman" w:eastAsia="新細明體" w:hAnsi="Times New Roman" w:cs="Times New Roman" w:hint="eastAsia"/>
+                <w:rFonts w:ascii="Times New Roman" w:eastAsia="新細明體" w:hAnsi="Times New Roman" w:cs="Times New Roman"/>
                 <w:color w:val="000000"/>
                 <w:kern w:val="0"/>
                 <w:szCs w:val="24"/>
@@ -16967,19 +16961,19 @@
               <w:widowControl/>
               <w:jc w:val="center"/>
               <w:rPr>
+                <w:rFonts w:ascii="標楷體" w:eastAsia="標楷體" w:hAnsi="標楷體" w:cs="新細明體"/>
+                <w:color w:val="000000"/>
+                <w:kern w:val="0"/>
+                <w:szCs w:val="24"/>
+              </w:rPr>
+            </w:pPr>
+            <w:r>
+              <w:rPr>
                 <w:rFonts w:ascii="標楷體" w:eastAsia="標楷體" w:hAnsi="標楷體" w:cs="新細明體" w:hint="eastAsia"/>
                 <w:color w:val="000000"/>
                 <w:kern w:val="0"/>
                 <w:szCs w:val="24"/>
               </w:rPr>
-            </w:pPr>
-            <w:r>
-              <w:rPr>
-                <w:rFonts w:ascii="標楷體" w:eastAsia="標楷體" w:hAnsi="標楷體" w:cs="新細明體" w:hint="eastAsia"/>
-                <w:color w:val="000000"/>
-                <w:kern w:val="0"/>
-                <w:szCs w:val="24"/>
-              </w:rPr>
               <w:t>恆春</w:t>
             </w:r>
           </w:p>
@@ -17000,7 +16994,7 @@
               <w:widowControl/>
               <w:jc w:val="center"/>
               <w:rPr>
-                <w:rFonts w:ascii="Times New Roman" w:eastAsia="新細明體" w:hAnsi="Times New Roman" w:cs="Times New Roman" w:hint="eastAsia"/>
+                <w:rFonts w:ascii="Times New Roman" w:eastAsia="新細明體" w:hAnsi="Times New Roman" w:cs="Times New Roman"/>
                 <w:color w:val="000000"/>
                 <w:kern w:val="0"/>
                 <w:szCs w:val="24"/>
@@ -17236,19 +17230,19 @@
               <w:widowControl/>
               <w:jc w:val="center"/>
               <w:rPr>
+                <w:rFonts w:ascii="標楷體" w:eastAsia="標楷體" w:hAnsi="標楷體" w:cs="新細明體"/>
+                <w:color w:val="000000"/>
+                <w:kern w:val="0"/>
+                <w:szCs w:val="24"/>
+              </w:rPr>
+            </w:pPr>
+            <w:r>
+              <w:rPr>
                 <w:rFonts w:ascii="標楷體" w:eastAsia="標楷體" w:hAnsi="標楷體" w:cs="新細明體" w:hint="eastAsia"/>
                 <w:color w:val="000000"/>
                 <w:kern w:val="0"/>
                 <w:szCs w:val="24"/>
               </w:rPr>
-            </w:pPr>
-            <w:r>
-              <w:rPr>
-                <w:rFonts w:ascii="標楷體" w:eastAsia="標楷體" w:hAnsi="標楷體" w:cs="新細明體" w:hint="eastAsia"/>
-                <w:color w:val="000000"/>
-                <w:kern w:val="0"/>
-                <w:szCs w:val="24"/>
-              </w:rPr>
               <w:t>南華</w:t>
             </w:r>
           </w:p>
@@ -17268,7 +17262,7 @@
               <w:widowControl/>
               <w:jc w:val="center"/>
               <w:rPr>
-                <w:rFonts w:ascii="Times New Roman" w:eastAsia="新細明體" w:hAnsi="Times New Roman" w:cs="Times New Roman" w:hint="eastAsia"/>
+                <w:rFonts w:ascii="Times New Roman" w:eastAsia="新細明體" w:hAnsi="Times New Roman" w:cs="Times New Roman"/>
                 <w:color w:val="000000"/>
                 <w:kern w:val="0"/>
                 <w:szCs w:val="24"/>
@@ -17501,19 +17495,19 @@
               <w:widowControl/>
               <w:jc w:val="center"/>
               <w:rPr>
+                <w:rFonts w:ascii="標楷體" w:eastAsia="標楷體" w:hAnsi="標楷體" w:cs="新細明體"/>
+                <w:color w:val="000000"/>
+                <w:kern w:val="0"/>
+                <w:szCs w:val="24"/>
+              </w:rPr>
+            </w:pPr>
+            <w:r>
+              <w:rPr>
                 <w:rFonts w:ascii="標楷體" w:eastAsia="標楷體" w:hAnsi="標楷體" w:cs="新細明體" w:hint="eastAsia"/>
                 <w:color w:val="000000"/>
                 <w:kern w:val="0"/>
                 <w:szCs w:val="24"/>
               </w:rPr>
-            </w:pPr>
-            <w:r>
-              <w:rPr>
-                <w:rFonts w:ascii="標楷體" w:eastAsia="標楷體" w:hAnsi="標楷體" w:cs="新細明體" w:hint="eastAsia"/>
-                <w:color w:val="000000"/>
-                <w:kern w:val="0"/>
-                <w:szCs w:val="24"/>
-              </w:rPr>
               <w:t>萬榮</w:t>
             </w:r>
           </w:p>
@@ -17534,7 +17528,7 @@
               <w:widowControl/>
               <w:jc w:val="center"/>
               <w:rPr>
-                <w:rFonts w:ascii="Times New Roman" w:eastAsia="新細明體" w:hAnsi="Times New Roman" w:cs="Times New Roman" w:hint="eastAsia"/>
+                <w:rFonts w:ascii="Times New Roman" w:eastAsia="新細明體" w:hAnsi="Times New Roman" w:cs="Times New Roman"/>
                 <w:color w:val="000000"/>
                 <w:kern w:val="0"/>
                 <w:szCs w:val="24"/>
@@ -17772,19 +17766,19 @@
               <w:widowControl/>
               <w:jc w:val="center"/>
               <w:rPr>
+                <w:rFonts w:ascii="標楷體" w:eastAsia="標楷體" w:hAnsi="標楷體" w:cs="新細明體"/>
+                <w:color w:val="000000"/>
+                <w:kern w:val="0"/>
+                <w:szCs w:val="24"/>
+              </w:rPr>
+            </w:pPr>
+            <w:r>
+              <w:rPr>
                 <w:rFonts w:ascii="標楷體" w:eastAsia="標楷體" w:hAnsi="標楷體" w:cs="新細明體" w:hint="eastAsia"/>
                 <w:color w:val="000000"/>
                 <w:kern w:val="0"/>
                 <w:szCs w:val="24"/>
               </w:rPr>
-            </w:pPr>
-            <w:r>
-              <w:rPr>
-                <w:rFonts w:ascii="標楷體" w:eastAsia="標楷體" w:hAnsi="標楷體" w:cs="新細明體" w:hint="eastAsia"/>
-                <w:color w:val="000000"/>
-                <w:kern w:val="0"/>
-                <w:szCs w:val="24"/>
-              </w:rPr>
               <w:t>新城</w:t>
             </w:r>
           </w:p>
@@ -17805,20 +17799,20 @@
               <w:widowControl/>
               <w:jc w:val="center"/>
               <w:rPr>
-                <w:rFonts w:ascii="Times New Roman" w:eastAsia="新細明體" w:hAnsi="Times New Roman" w:cs="Times New Roman" w:hint="eastAsia"/>
-                <w:color w:val="000000"/>
-                <w:kern w:val="0"/>
-                <w:szCs w:val="24"/>
-              </w:rPr>
-            </w:pPr>
-            <w:r>
-              <w:rPr>
-                <w:rFonts w:ascii="Times New Roman" w:eastAsia="新細明體" w:hAnsi="Times New Roman" w:cs="Times New Roman"/>
-                <w:color w:val="000000"/>
-                <w:kern w:val="0"/>
-                <w:szCs w:val="24"/>
-              </w:rPr>
-              <w:t>64</w:t>
+                <w:rFonts w:ascii="Times New Roman" w:eastAsia="新細明體" w:hAnsi="Times New Roman" w:cs="Times New Roman"/>
+                <w:color w:val="000000"/>
+                <w:kern w:val="0"/>
+                <w:szCs w:val="24"/>
+              </w:rPr>
+            </w:pPr>
+            <w:r>
+              <w:rPr>
+                <w:rFonts w:ascii="Times New Roman" w:eastAsia="新細明體" w:hAnsi="Times New Roman" w:cs="Times New Roman"/>
+                <w:color w:val="000000"/>
+                <w:kern w:val="0"/>
+                <w:szCs w:val="24"/>
+              </w:rPr>
+              <w:t>80</w:t>
             </w:r>
           </w:p>
         </w:tc>
@@ -17851,7 +17845,7 @@
                 <w:kern w:val="0"/>
                 <w:szCs w:val="24"/>
               </w:rPr>
-              <w:t>62</w:t>
+              <w:t>46</w:t>
             </w:r>
           </w:p>
         </w:tc>
@@ -17884,7 +17878,7 @@
                 <w:kern w:val="0"/>
                 <w:sz w:val="22"/>
               </w:rPr>
-              <w:t>17</w:t>
+              <w:t>21</w:t>
             </w:r>
           </w:p>
         </w:tc>
@@ -17917,7 +17911,7 @@
                 <w:kern w:val="0"/>
                 <w:sz w:val="22"/>
               </w:rPr>
-              <w:t>13</w:t>
+              <w:t>9</w:t>
             </w:r>
           </w:p>
         </w:tc>
@@ -18043,19 +18037,19 @@
               <w:widowControl/>
               <w:jc w:val="center"/>
               <w:rPr>
+                <w:rFonts w:ascii="標楷體" w:eastAsia="標楷體" w:hAnsi="標楷體" w:cs="新細明體"/>
+                <w:color w:val="000000"/>
+                <w:kern w:val="0"/>
+                <w:szCs w:val="24"/>
+              </w:rPr>
+            </w:pPr>
+            <w:r>
+              <w:rPr>
                 <w:rFonts w:ascii="標楷體" w:eastAsia="標楷體" w:hAnsi="標楷體" w:cs="新細明體" w:hint="eastAsia"/>
                 <w:color w:val="000000"/>
                 <w:kern w:val="0"/>
                 <w:szCs w:val="24"/>
               </w:rPr>
-            </w:pPr>
-            <w:r>
-              <w:rPr>
-                <w:rFonts w:ascii="標楷體" w:eastAsia="標楷體" w:hAnsi="標楷體" w:cs="新細明體" w:hint="eastAsia"/>
-                <w:color w:val="000000"/>
-                <w:kern w:val="0"/>
-                <w:szCs w:val="24"/>
-              </w:rPr>
               <w:t>玉里</w:t>
             </w:r>
           </w:p>
@@ -18076,7 +18070,7 @@
               <w:widowControl/>
               <w:jc w:val="center"/>
               <w:rPr>
-                <w:rFonts w:ascii="Times New Roman" w:eastAsia="新細明體" w:hAnsi="Times New Roman" w:cs="Times New Roman" w:hint="eastAsia"/>
+                <w:rFonts w:ascii="Times New Roman" w:eastAsia="新細明體" w:hAnsi="Times New Roman" w:cs="Times New Roman"/>
                 <w:color w:val="000000"/>
                 <w:kern w:val="0"/>
                 <w:szCs w:val="24"/>
@@ -18312,19 +18306,19 @@
               <w:widowControl/>
               <w:jc w:val="center"/>
               <w:rPr>
+                <w:rFonts w:ascii="標楷體" w:eastAsia="標楷體" w:hAnsi="標楷體" w:cs="新細明體"/>
+                <w:color w:val="000000"/>
+                <w:kern w:val="0"/>
+                <w:szCs w:val="24"/>
+              </w:rPr>
+            </w:pPr>
+            <w:r>
+              <w:rPr>
                 <w:rFonts w:ascii="標楷體" w:eastAsia="標楷體" w:hAnsi="標楷體" w:cs="新細明體" w:hint="eastAsia"/>
                 <w:color w:val="000000"/>
                 <w:kern w:val="0"/>
                 <w:szCs w:val="24"/>
               </w:rPr>
-            </w:pPr>
-            <w:r>
-              <w:rPr>
-                <w:rFonts w:ascii="標楷體" w:eastAsia="標楷體" w:hAnsi="標楷體" w:cs="新細明體" w:hint="eastAsia"/>
-                <w:color w:val="000000"/>
-                <w:kern w:val="0"/>
-                <w:szCs w:val="24"/>
-              </w:rPr>
               <w:t>大武</w:t>
             </w:r>
           </w:p>
@@ -18344,7 +18338,7 @@
               <w:widowControl/>
               <w:jc w:val="center"/>
               <w:rPr>
-                <w:rFonts w:ascii="Times New Roman" w:eastAsia="新細明體" w:hAnsi="Times New Roman" w:cs="Times New Roman" w:hint="eastAsia"/>
+                <w:rFonts w:ascii="Times New Roman" w:eastAsia="新細明體" w:hAnsi="Times New Roman" w:cs="Times New Roman"/>
                 <w:color w:val="000000"/>
                 <w:kern w:val="0"/>
                 <w:szCs w:val="24"/>
@@ -18577,19 +18571,19 @@
               <w:widowControl/>
               <w:jc w:val="center"/>
               <w:rPr>
+                <w:rFonts w:ascii="標楷體" w:eastAsia="標楷體" w:hAnsi="標楷體" w:cs="新細明體"/>
+                <w:color w:val="000000"/>
+                <w:kern w:val="0"/>
+                <w:szCs w:val="24"/>
+              </w:rPr>
+            </w:pPr>
+            <w:r>
+              <w:rPr>
                 <w:rFonts w:ascii="標楷體" w:eastAsia="標楷體" w:hAnsi="標楷體" w:cs="新細明體" w:hint="eastAsia"/>
                 <w:color w:val="000000"/>
                 <w:kern w:val="0"/>
                 <w:szCs w:val="24"/>
               </w:rPr>
-            </w:pPr>
-            <w:r>
-              <w:rPr>
-                <w:rFonts w:ascii="標楷體" w:eastAsia="標楷體" w:hAnsi="標楷體" w:cs="新細明體" w:hint="eastAsia"/>
-                <w:color w:val="000000"/>
-                <w:kern w:val="0"/>
-                <w:szCs w:val="24"/>
-              </w:rPr>
               <w:t>關山</w:t>
             </w:r>
           </w:p>
@@ -18610,7 +18604,7 @@
               <w:widowControl/>
               <w:jc w:val="center"/>
               <w:rPr>
-                <w:rFonts w:ascii="Times New Roman" w:eastAsia="新細明體" w:hAnsi="Times New Roman" w:cs="Times New Roman" w:hint="eastAsia"/>
+                <w:rFonts w:ascii="Times New Roman" w:eastAsia="新細明體" w:hAnsi="Times New Roman" w:cs="Times New Roman"/>
                 <w:color w:val="000000"/>
                 <w:kern w:val="0"/>
                 <w:szCs w:val="24"/>
@@ -18848,19 +18842,19 @@
               <w:widowControl/>
               <w:jc w:val="center"/>
               <w:rPr>
+                <w:rFonts w:ascii="標楷體" w:eastAsia="標楷體" w:hAnsi="標楷體" w:cs="新細明體"/>
+                <w:color w:val="000000"/>
+                <w:kern w:val="0"/>
+                <w:szCs w:val="24"/>
+              </w:rPr>
+            </w:pPr>
+            <w:r>
+              <w:rPr>
                 <w:rFonts w:ascii="標楷體" w:eastAsia="標楷體" w:hAnsi="標楷體" w:cs="新細明體" w:hint="eastAsia"/>
                 <w:color w:val="000000"/>
                 <w:kern w:val="0"/>
                 <w:szCs w:val="24"/>
               </w:rPr>
-            </w:pPr>
-            <w:r>
-              <w:rPr>
-                <w:rFonts w:ascii="標楷體" w:eastAsia="標楷體" w:hAnsi="標楷體" w:cs="新細明體" w:hint="eastAsia"/>
-                <w:color w:val="000000"/>
-                <w:kern w:val="0"/>
-                <w:szCs w:val="24"/>
-              </w:rPr>
               <w:t>成功</w:t>
             </w:r>
           </w:p>
@@ -18881,7 +18875,7 @@
               <w:widowControl/>
               <w:jc w:val="center"/>
               <w:rPr>
-                <w:rFonts w:ascii="Times New Roman" w:eastAsia="新細明體" w:hAnsi="Times New Roman" w:cs="Times New Roman" w:hint="eastAsia"/>
+                <w:rFonts w:ascii="Times New Roman" w:eastAsia="新細明體" w:hAnsi="Times New Roman" w:cs="Times New Roman"/>
                 <w:color w:val="000000"/>
                 <w:kern w:val="0"/>
                 <w:szCs w:val="24"/>
@@ -19117,19 +19111,19 @@
               <w:widowControl/>
               <w:jc w:val="center"/>
               <w:rPr>
+                <w:rFonts w:ascii="標楷體" w:eastAsia="標楷體" w:hAnsi="標楷體" w:cs="新細明體"/>
+                <w:color w:val="000000"/>
+                <w:kern w:val="0"/>
+                <w:szCs w:val="24"/>
+              </w:rPr>
+            </w:pPr>
+            <w:r>
+              <w:rPr>
                 <w:rFonts w:ascii="標楷體" w:eastAsia="標楷體" w:hAnsi="標楷體" w:cs="新細明體" w:hint="eastAsia"/>
                 <w:color w:val="000000"/>
                 <w:kern w:val="0"/>
                 <w:szCs w:val="24"/>
               </w:rPr>
-            </w:pPr>
-            <w:r>
-              <w:rPr>
-                <w:rFonts w:ascii="標楷體" w:eastAsia="標楷體" w:hAnsi="標楷體" w:cs="新細明體" w:hint="eastAsia"/>
-                <w:color w:val="000000"/>
-                <w:kern w:val="0"/>
-                <w:szCs w:val="24"/>
-              </w:rPr>
               <w:t>知本</w:t>
             </w:r>
           </w:p>
@@ -19149,20 +19143,61 @@
               <w:widowControl/>
               <w:jc w:val="center"/>
               <w:rPr>
+                <w:rFonts w:ascii="Times New Roman" w:eastAsia="新細明體" w:hAnsi="Times New Roman" w:cs="Times New Roman"/>
+                <w:color w:val="000000"/>
+                <w:kern w:val="0"/>
+                <w:szCs w:val="24"/>
+              </w:rPr>
+            </w:pPr>
+            <w:r>
+              <w:rPr>
+                <w:rFonts w:ascii="Times New Roman" w:eastAsia="新細明體" w:hAnsi="Times New Roman" w:cs="Times New Roman"/>
+                <w:color w:val="000000"/>
+                <w:kern w:val="0"/>
+                <w:szCs w:val="24"/>
+              </w:rPr>
+              <w:t>15</w:t>
+            </w:r>
+            <w:r>
+              <w:rPr>
+                <w:rFonts w:ascii="Times New Roman" w:eastAsia="新細明體" w:hAnsi="Times New Roman" w:cs="Times New Roman"/>
+                <w:color w:val="000000"/>
+                <w:kern w:val="0"/>
+                <w:szCs w:val="24"/>
+              </w:rPr>
+              <w:t xml:space="preserve">　</w:t>
+            </w:r>
+          </w:p>
+        </w:tc>
+        <w:tc>
+          <w:tcPr>
+            <w:tcW w:w="664" w:type="pct"/>
+            <w:tcBorders>
+              <w:top w:val="nil"/>
+            </w:tcBorders>
+            <w:shd w:val="clear" w:color="auto" w:fill="auto"/>
+            <w:vAlign w:val="center"/>
+            <w:hideMark/>
+          </w:tcPr>
+          <w:p>
+            <w:pPr>
+              <w:widowControl/>
+              <w:jc w:val="center"/>
+              <w:rPr>
+                <w:rFonts w:ascii="Times New Roman" w:eastAsia="新細明體" w:hAnsi="Times New Roman" w:cs="Times New Roman"/>
+                <w:color w:val="000000"/>
+                <w:kern w:val="0"/>
+                <w:szCs w:val="24"/>
+              </w:rPr>
+            </w:pPr>
+            <w:r>
+              <w:rPr>
                 <w:rFonts w:ascii="Times New Roman" w:eastAsia="新細明體" w:hAnsi="Times New Roman" w:cs="Times New Roman" w:hint="eastAsia"/>
                 <w:color w:val="000000"/>
                 <w:kern w:val="0"/>
                 <w:szCs w:val="24"/>
               </w:rPr>
-            </w:pPr>
-            <w:r>
-              <w:rPr>
-                <w:rFonts w:ascii="Times New Roman" w:eastAsia="新細明體" w:hAnsi="Times New Roman" w:cs="Times New Roman"/>
-                <w:color w:val="000000"/>
-                <w:kern w:val="0"/>
-                <w:szCs w:val="24"/>
-              </w:rPr>
-              <w:t xml:space="preserve">　</w:t>
+              <w:t>-</w:t>
             </w:r>
           </w:p>
         </w:tc>
@@ -19192,7 +19227,7 @@
                 <w:rFonts w:ascii="Times New Roman" w:eastAsia="新細明體" w:hAnsi="Times New Roman" w:cs="Times New Roman"/>
                 <w:color w:val="000000"/>
                 <w:kern w:val="0"/>
-                <w:szCs w:val="24"/>
+                <w:sz w:val="22"/>
               </w:rPr>
               <w:t>15</w:t>
             </w:r>
@@ -19216,7 +19251,7 @@
                 <w:rFonts w:ascii="Times New Roman" w:eastAsia="新細明體" w:hAnsi="Times New Roman" w:cs="Times New Roman"/>
                 <w:color w:val="000000"/>
                 <w:kern w:val="0"/>
-                <w:szCs w:val="24"/>
+                <w:sz w:val="22"/>
               </w:rPr>
             </w:pPr>
             <w:r>
@@ -19227,38 +19262,6 @@
                 <w:szCs w:val="24"/>
               </w:rPr>
               <w:t>-</w:t>
-            </w:r>
-          </w:p>
-        </w:tc>
-        <w:tc>
-          <w:tcPr>
-            <w:tcW w:w="664" w:type="pct"/>
-            <w:tcBorders>
-              <w:top w:val="nil"/>
-            </w:tcBorders>
-            <w:shd w:val="clear" w:color="auto" w:fill="auto"/>
-            <w:vAlign w:val="center"/>
-            <w:hideMark/>
-          </w:tcPr>
-          <w:p>
-            <w:pPr>
-              <w:widowControl/>
-              <w:jc w:val="center"/>
-              <w:rPr>
-                <w:rFonts w:ascii="Times New Roman" w:eastAsia="新細明體" w:hAnsi="Times New Roman" w:cs="Times New Roman"/>
-                <w:color w:val="000000"/>
-                <w:kern w:val="0"/>
-                <w:sz w:val="22"/>
-              </w:rPr>
-            </w:pPr>
-            <w:r>
-              <w:rPr>
-                <w:rFonts w:ascii="Times New Roman" w:eastAsia="新細明體" w:hAnsi="Times New Roman" w:cs="Times New Roman"/>
-                <w:color w:val="000000"/>
-                <w:kern w:val="0"/>
-                <w:sz w:val="22"/>
-              </w:rPr>
-              <w:t>15</w:t>
             </w:r>
           </w:p>
         </w:tc>
@@ -19374,20 +19377,20 @@
               <w:widowControl/>
               <w:jc w:val="center"/>
               <w:rPr>
-                <w:rFonts w:ascii="Times New Roman" w:eastAsia="新細明體" w:hAnsi="Times New Roman" w:cs="Times New Roman" w:hint="eastAsia"/>
-                <w:color w:val="000000"/>
-                <w:kern w:val="0"/>
-                <w:szCs w:val="24"/>
-              </w:rPr>
-            </w:pPr>
-            <w:r>
-              <w:rPr>
-                <w:rFonts w:ascii="Times New Roman" w:eastAsia="新細明體" w:hAnsi="Times New Roman" w:cs="Times New Roman"/>
-                <w:color w:val="000000"/>
-                <w:kern w:val="0"/>
-                <w:szCs w:val="24"/>
-              </w:rPr>
-              <w:t>2187</w:t>
+                <w:rFonts w:ascii="Times New Roman" w:eastAsia="新細明體" w:hAnsi="Times New Roman" w:cs="Times New Roman"/>
+                <w:color w:val="000000"/>
+                <w:kern w:val="0"/>
+                <w:szCs w:val="24"/>
+              </w:rPr>
+            </w:pPr>
+            <w:r>
+              <w:rPr>
+                <w:rFonts w:ascii="Times New Roman" w:eastAsia="新細明體" w:hAnsi="Times New Roman" w:cs="Times New Roman"/>
+                <w:color w:val="000000"/>
+                <w:kern w:val="0"/>
+                <w:szCs w:val="24"/>
+              </w:rPr>
+              <w:t>2283</w:t>
             </w:r>
           </w:p>
         </w:tc>
@@ -19416,7 +19419,7 @@
                 <w:kern w:val="0"/>
                 <w:szCs w:val="24"/>
               </w:rPr>
-              <w:t>944</w:t>
+              <w:t>848</w:t>
             </w:r>
           </w:p>
         </w:tc>
@@ -19432,20 +19435,20 @@
               <w:widowControl/>
               <w:jc w:val="center"/>
               <w:rPr>
-                <w:rFonts w:ascii="Calibri" w:eastAsia="新細明體" w:hAnsi="Calibri" w:cs="Calibri"/>
-                <w:color w:val="000000"/>
-                <w:kern w:val="0"/>
-                <w:szCs w:val="24"/>
-              </w:rPr>
-            </w:pPr>
-            <w:r>
-              <w:rPr>
-                <w:rFonts w:ascii="Calibri" w:eastAsia="新細明體" w:hAnsi="Calibri" w:cs="Calibri"/>
-                <w:color w:val="000000"/>
-                <w:kern w:val="0"/>
-                <w:szCs w:val="24"/>
-              </w:rPr>
-              <w:t>144</w:t>
+                <w:rFonts w:ascii="Times New Roman" w:eastAsia="新細明體" w:hAnsi="Times New Roman" w:cs="Times New Roman"/>
+                <w:color w:val="000000"/>
+                <w:kern w:val="0"/>
+                <w:szCs w:val="24"/>
+              </w:rPr>
+            </w:pPr>
+            <w:r>
+              <w:rPr>
+                <w:rFonts w:ascii="Times New Roman" w:eastAsia="新細明體" w:hAnsi="Times New Roman" w:cs="Times New Roman"/>
+                <w:color w:val="000000"/>
+                <w:kern w:val="0"/>
+                <w:szCs w:val="24"/>
+              </w:rPr>
+              <w:t>165</w:t>
             </w:r>
           </w:p>
         </w:tc>
@@ -19461,20 +19464,20 @@
               <w:widowControl/>
               <w:jc w:val="center"/>
               <w:rPr>
-                <w:rFonts w:ascii="Calibri" w:eastAsia="新細明體" w:hAnsi="Calibri" w:cs="Calibri"/>
-                <w:color w:val="000000"/>
-                <w:kern w:val="0"/>
-                <w:szCs w:val="24"/>
-              </w:rPr>
-            </w:pPr>
-            <w:r>
-              <w:rPr>
-                <w:rFonts w:ascii="Calibri" w:eastAsia="新細明體" w:hAnsi="Calibri" w:cs="Calibri"/>
-                <w:color w:val="000000"/>
-                <w:kern w:val="0"/>
-                <w:szCs w:val="24"/>
-              </w:rPr>
-              <w:t>86</w:t>
+                <w:rFonts w:ascii="Times New Roman" w:eastAsia="新細明體" w:hAnsi="Times New Roman" w:cs="Times New Roman"/>
+                <w:color w:val="000000"/>
+                <w:kern w:val="0"/>
+                <w:szCs w:val="24"/>
+              </w:rPr>
+            </w:pPr>
+            <w:r>
+              <w:rPr>
+                <w:rFonts w:ascii="Times New Roman" w:eastAsia="新細明體" w:hAnsi="Times New Roman" w:cs="Times New Roman"/>
+                <w:color w:val="000000"/>
+                <w:kern w:val="0"/>
+                <w:szCs w:val="24"/>
+              </w:rPr>
+              <w:t>65</w:t>
             </w:r>
           </w:p>
         </w:tc>
@@ -19490,15 +19493,15 @@
               <w:widowControl/>
               <w:jc w:val="center"/>
               <w:rPr>
-                <w:rFonts w:ascii="Calibri" w:eastAsia="新細明體" w:hAnsi="Calibri" w:cs="Calibri"/>
-                <w:color w:val="000000"/>
-                <w:kern w:val="0"/>
-                <w:szCs w:val="24"/>
-              </w:rPr>
-            </w:pPr>
-            <w:r>
-              <w:rPr>
-                <w:rFonts w:ascii="Calibri" w:eastAsia="新細明體" w:hAnsi="Calibri" w:cs="Calibri"/>
+                <w:rFonts w:ascii="Times New Roman" w:eastAsia="新細明體" w:hAnsi="Times New Roman" w:cs="Times New Roman"/>
+                <w:color w:val="000000"/>
+                <w:kern w:val="0"/>
+                <w:szCs w:val="24"/>
+              </w:rPr>
+            </w:pPr>
+            <w:r>
+              <w:rPr>
+                <w:rFonts w:ascii="Times New Roman" w:eastAsia="新細明體" w:hAnsi="Times New Roman" w:cs="Times New Roman"/>
                 <w:color w:val="000000"/>
                 <w:kern w:val="0"/>
                 <w:szCs w:val="24"/>
@@ -19519,15 +19522,15 @@
               <w:widowControl/>
               <w:jc w:val="center"/>
               <w:rPr>
-                <w:rFonts w:ascii="Calibri" w:eastAsia="新細明體" w:hAnsi="Calibri" w:cs="Calibri"/>
-                <w:color w:val="000000"/>
-                <w:kern w:val="0"/>
-                <w:szCs w:val="24"/>
-              </w:rPr>
-            </w:pPr>
-            <w:r>
-              <w:rPr>
-                <w:rFonts w:ascii="Calibri" w:eastAsia="新細明體" w:hAnsi="Calibri" w:cs="Calibri"/>
+                <w:rFonts w:ascii="Times New Roman" w:eastAsia="新細明體" w:hAnsi="Times New Roman" w:cs="Times New Roman"/>
+                <w:color w:val="000000"/>
+                <w:kern w:val="0"/>
+                <w:szCs w:val="24"/>
+              </w:rPr>
+            </w:pPr>
+            <w:r>
+              <w:rPr>
+                <w:rFonts w:ascii="Times New Roman" w:eastAsia="新細明體" w:hAnsi="Times New Roman" w:cs="Times New Roman"/>
                 <w:color w:val="000000"/>
                 <w:kern w:val="0"/>
                 <w:szCs w:val="24"/>
@@ -19545,13 +19548,11 @@
           <w:szCs w:val="24"/>
         </w:rPr>
       </w:pPr>
-      <w:bookmarkStart w:id="0" w:name="_GoBack"/>
-      <w:bookmarkEnd w:id="0"/>
     </w:p>
     <w:p>
       <w:pPr>
         <w:rPr>
-          <w:rFonts w:ascii="Times New Roman" w:eastAsia="標楷體" w:hAnsi="Times New Roman" w:cs="Times New Roman" w:hint="eastAsia"/>
+          <w:rFonts w:ascii="Times New Roman" w:eastAsia="標楷體" w:hAnsi="Times New Roman" w:cs="Times New Roman"/>
           <w:szCs w:val="24"/>
         </w:rPr>
       </w:pPr>
@@ -19786,14 +19787,12 @@
                 <w:rFonts w:ascii="Times New Roman" w:eastAsia="標楷體" w:hAnsi="Times New Roman" w:cs="Times New Roman"/>
               </w:rPr>
             </w:pPr>
-            <w:proofErr w:type="gramStart"/>
             <w:r>
               <w:rPr>
                 <w:rFonts w:ascii="Times New Roman" w:eastAsia="標楷體" w:hAnsi="Times New Roman" w:cs="Times New Roman"/>
               </w:rPr>
               <w:t>待成林地</w:t>
             </w:r>
-            <w:proofErr w:type="gramEnd"/>
           </w:p>
         </w:tc>
         <w:tc>
@@ -21926,7 +21925,6 @@
                 <w:szCs w:val="24"/>
               </w:rPr>
             </w:pPr>
-            <w:proofErr w:type="gramStart"/>
             <w:r>
               <w:rPr>
                 <w:rFonts w:ascii="Times New Roman" w:eastAsia="標楷體" w:hAnsi="Times New Roman" w:cs="Times New Roman"/>
@@ -21936,7 +21934,6 @@
               </w:rPr>
               <w:t>麗陽</w:t>
             </w:r>
-            <w:proofErr w:type="gramEnd"/>
           </w:p>
         </w:tc>
         <w:tc>
@@ -22393,19 +22390,8 @@
                 <w:kern w:val="0"/>
                 <w:szCs w:val="24"/>
               </w:rPr>
-              <w:t>雙</w:t>
-            </w:r>
-            <w:proofErr w:type="gramStart"/>
-            <w:r>
-              <w:rPr>
-                <w:rFonts w:ascii="Times New Roman" w:eastAsia="標楷體" w:hAnsi="Times New Roman" w:cs="Times New Roman"/>
-                <w:color w:val="000000"/>
-                <w:kern w:val="0"/>
-                <w:szCs w:val="24"/>
-              </w:rPr>
-              <w:t>崎</w:t>
-            </w:r>
-            <w:proofErr w:type="gramEnd"/>
+              <w:t>雙崎</w:t>
+            </w:r>
           </w:p>
         </w:tc>
         <w:tc>
@@ -28706,19 +28692,8 @@
                 <w:kern w:val="0"/>
                 <w:szCs w:val="24"/>
               </w:rPr>
-              <w:t>隻以上，請</w:t>
-            </w:r>
-            <w:proofErr w:type="gramStart"/>
-            <w:r>
-              <w:rPr>
-                <w:rFonts w:ascii="Times New Roman" w:eastAsia="標楷體" w:hAnsi="Times New Roman" w:cs="Times New Roman"/>
-                <w:color w:val="000000"/>
-                <w:kern w:val="0"/>
-                <w:szCs w:val="24"/>
-              </w:rPr>
-              <w:t>記為猴群</w:t>
-            </w:r>
-            <w:proofErr w:type="gramEnd"/>
+              <w:t>隻以上，請記為猴群</w:t>
+            </w:r>
           </w:p>
         </w:tc>
         <w:tc>
@@ -28848,19 +28823,8 @@
                 <w:kern w:val="0"/>
                 <w:szCs w:val="24"/>
               </w:rPr>
-              <w:t>有叫聲，</w:t>
-            </w:r>
-            <w:proofErr w:type="gramStart"/>
-            <w:r>
-              <w:rPr>
-                <w:rFonts w:ascii="Times New Roman" w:eastAsia="標楷體" w:hAnsi="Times New Roman" w:cs="Times New Roman"/>
-                <w:color w:val="000000"/>
-                <w:kern w:val="0"/>
-                <w:szCs w:val="24"/>
-              </w:rPr>
-              <w:t>應為猴群</w:t>
-            </w:r>
-            <w:proofErr w:type="gramEnd"/>
+              <w:t>有叫聲，應為猴群</w:t>
+            </w:r>
           </w:p>
         </w:tc>
         <w:tc>
@@ -29267,6 +29231,44 @@
     </w:sectPr>
   </w:body>
 </w:document>
+</file>
+
+<file path=word/endnotes.xml><?xml version="1.0" encoding="utf-8"?>
+<w:endnotes xmlns:wpc="http://schemas.microsoft.com/office/word/2010/wordprocessingCanvas" xmlns:cx="http://schemas.microsoft.com/office/drawing/2014/chartex" xmlns:mc="http://schemas.openxmlformats.org/markup-compatibility/2006" xmlns:o="urn:schemas-microsoft-com:office:office" xmlns:r="http://schemas.openxmlformats.org/officeDocument/2006/relationships" xmlns:m="http://schemas.openxmlformats.org/officeDocument/2006/math" xmlns:v="urn:schemas-microsoft-com:vml" xmlns:wp14="http://schemas.microsoft.com/office/word/2010/wordprocessingDrawing" xmlns:wp="http://schemas.openxmlformats.org/drawingml/2006/wordprocessingDrawing" xmlns:w10="urn:schemas-microsoft-com:office:word" xmlns:w="http://schemas.openxmlformats.org/wordprocessingml/2006/main" xmlns:w14="http://schemas.microsoft.com/office/word/2010/wordml" xmlns:w15="http://schemas.microsoft.com/office/word/2012/wordml" xmlns:w16se="http://schemas.microsoft.com/office/word/2015/wordml/symex" xmlns:wpg="http://schemas.microsoft.com/office/word/2010/wordprocessingGroup" xmlns:wpi="http://schemas.microsoft.com/office/word/2010/wordprocessingInk" xmlns:wne="http://schemas.microsoft.com/office/word/2006/wordml" xmlns:wps="http://schemas.microsoft.com/office/word/2010/wordprocessingShape" mc:Ignorable="w14 w15 w16se wp14">
+  <w:endnote w:type="separator" w:id="-1">
+    <w:p>
+      <w:r>
+        <w:separator/>
+      </w:r>
+    </w:p>
+  </w:endnote>
+  <w:endnote w:type="continuationSeparator" w:id="0">
+    <w:p>
+      <w:r>
+        <w:continuationSeparator/>
+      </w:r>
+    </w:p>
+  </w:endnote>
+</w:endnotes>
+</file>
+
+<file path=word/footnotes.xml><?xml version="1.0" encoding="utf-8"?>
+<w:footnotes xmlns:wpc="http://schemas.microsoft.com/office/word/2010/wordprocessingCanvas" xmlns:cx="http://schemas.microsoft.com/office/drawing/2014/chartex" xmlns:mc="http://schemas.openxmlformats.org/markup-compatibility/2006" xmlns:o="urn:schemas-microsoft-com:office:office" xmlns:r="http://schemas.openxmlformats.org/officeDocument/2006/relationships" xmlns:m="http://schemas.openxmlformats.org/officeDocument/2006/math" xmlns:v="urn:schemas-microsoft-com:vml" xmlns:wp14="http://schemas.microsoft.com/office/word/2010/wordprocessingDrawing" xmlns:wp="http://schemas.openxmlformats.org/drawingml/2006/wordprocessingDrawing" xmlns:w10="urn:schemas-microsoft-com:office:word" xmlns:w="http://schemas.openxmlformats.org/wordprocessingml/2006/main" xmlns:w14="http://schemas.microsoft.com/office/word/2010/wordml" xmlns:w15="http://schemas.microsoft.com/office/word/2012/wordml" xmlns:w16se="http://schemas.microsoft.com/office/word/2015/wordml/symex" xmlns:wpg="http://schemas.microsoft.com/office/word/2010/wordprocessingGroup" xmlns:wpi="http://schemas.microsoft.com/office/word/2010/wordprocessingInk" xmlns:wne="http://schemas.microsoft.com/office/word/2006/wordml" xmlns:wps="http://schemas.microsoft.com/office/word/2010/wordprocessingShape" mc:Ignorable="w14 w15 w16se wp14">
+  <w:footnote w:type="separator" w:id="-1">
+    <w:p>
+      <w:r>
+        <w:separator/>
+      </w:r>
+    </w:p>
+  </w:footnote>
+  <w:footnote w:type="continuationSeparator" w:id="0">
+    <w:p>
+      <w:r>
+        <w:continuationSeparator/>
+      </w:r>
+    </w:p>
+  </w:footnote>
+</w:footnotes>
 </file>
 
 <file path=word/styles.xml><?xml version="1.0" encoding="utf-8"?>
@@ -29690,6 +29692,66 @@
     <w:semiHidden/>
     <w:unhideWhenUsed/>
   </w:style>
+  <w:style w:type="paragraph" w:styleId="a3">
+    <w:name w:val="header"/>
+    <w:basedOn w:val="a"/>
+    <w:link w:val="a4"/>
+    <w:uiPriority w:val="99"/>
+    <w:unhideWhenUsed/>
+    <w:rsid w:val="009F088E"/>
+    <w:pPr>
+      <w:tabs>
+        <w:tab w:val="center" w:pos="4153"/>
+        <w:tab w:val="right" w:pos="8306"/>
+      </w:tabs>
+      <w:snapToGrid w:val="0"/>
+    </w:pPr>
+    <w:rPr>
+      <w:sz w:val="20"/>
+      <w:szCs w:val="20"/>
+    </w:rPr>
+  </w:style>
+  <w:style w:type="character" w:customStyle="1" w:styleId="a4">
+    <w:name w:val="頁首 字元"/>
+    <w:basedOn w:val="a0"/>
+    <w:link w:val="a3"/>
+    <w:uiPriority w:val="99"/>
+    <w:rsid w:val="009F088E"/>
+    <w:rPr>
+      <w:sz w:val="20"/>
+      <w:szCs w:val="20"/>
+    </w:rPr>
+  </w:style>
+  <w:style w:type="paragraph" w:styleId="a5">
+    <w:name w:val="footer"/>
+    <w:basedOn w:val="a"/>
+    <w:link w:val="a6"/>
+    <w:uiPriority w:val="99"/>
+    <w:unhideWhenUsed/>
+    <w:rsid w:val="009F088E"/>
+    <w:pPr>
+      <w:tabs>
+        <w:tab w:val="center" w:pos="4153"/>
+        <w:tab w:val="right" w:pos="8306"/>
+      </w:tabs>
+      <w:snapToGrid w:val="0"/>
+    </w:pPr>
+    <w:rPr>
+      <w:sz w:val="20"/>
+      <w:szCs w:val="20"/>
+    </w:rPr>
+  </w:style>
+  <w:style w:type="character" w:customStyle="1" w:styleId="a6">
+    <w:name w:val="頁尾 字元"/>
+    <w:basedOn w:val="a0"/>
+    <w:link w:val="a5"/>
+    <w:uiPriority w:val="99"/>
+    <w:rsid w:val="009F088E"/>
+    <w:rPr>
+      <w:sz w:val="20"/>
+      <w:szCs w:val="20"/>
+    </w:rPr>
+  </w:style>
 </w:styles>
 </file>
 
